--- a/_word/2020-05-30-Community-Boding-May-23-To-May-29.docx
+++ b/_word/2020-05-30-Community-Boding-May-23-To-May-29.docx
@@ -5,6 +5,10 @@
     <w:p>
       <w:pPr>
         <w:pStyle w:val="Heading2"/>
+        <w:numPr>
+          <w:ilvl w:val="1"/>
+          <w:numId w:val="2"/>
+        </w:numPr>
         <w:bidi w:val="0"/>
         <w:spacing w:before="200" w:after="120"/>
         <w:jc w:val="left"/>
@@ -86,6 +90,10 @@
     <w:p>
       <w:pPr>
         <w:pStyle w:val="Heading2"/>
+        <w:numPr>
+          <w:ilvl w:val="1"/>
+          <w:numId w:val="2"/>
+        </w:numPr>
         <w:bidi w:val="0"/>
         <w:jc w:val="left"/>
         <w:rPr>
@@ -137,7 +145,9 @@
         </w:rPr>
       </w:pPr>
       <w:r>
-        <w:rPr/>
+        <w:rPr>
+          <w:rFonts w:ascii="Calibri" w:hAnsi="Calibri"/>
+        </w:rPr>
       </w:r>
     </w:p>
     <w:p>
@@ -174,96 +184,100 @@
     <w:p>
       <w:pPr>
         <w:pStyle w:val="Heading2"/>
-        <w:bidi w:val="0"/>
-        <w:jc w:val="left"/>
-        <w:rPr>
-          <w:rFonts w:ascii="Calibri" w:hAnsi="Calibri"/>
-        </w:rPr>
-      </w:pPr>
-      <w:r>
-        <w:rPr>
-          <w:rFonts w:ascii="Calibri" w:hAnsi="Calibri"/>
-        </w:rPr>
-        <w:t>Analyzing CDM</w:t>
-      </w:r>
-    </w:p>
-    <w:p>
-      <w:pPr>
-        <w:pStyle w:val="TextBody"/>
-        <w:bidi w:val="0"/>
-        <w:jc w:val="left"/>
-        <w:rPr/>
-      </w:pPr>
-      <w:r>
-        <w:rPr>
-          <w:rFonts w:ascii="Calibri" w:hAnsi="Calibri"/>
-        </w:rPr>
-        <w:t xml:space="preserve">I have analyzed after reading cdm of few hospitals that after processing, CDM will have three columns, </w:t>
-      </w:r>
-    </w:p>
-    <w:p>
-      <w:pPr>
-        <w:pStyle w:val="TextBody"/>
-        <w:numPr>
-          <w:ilvl w:val="0"/>
-          <w:numId w:val="2"/>
-        </w:numPr>
-        <w:bidi w:val="0"/>
-        <w:jc w:val="left"/>
-        <w:rPr/>
-      </w:pPr>
-      <w:r>
-        <w:rPr>
-          <w:rFonts w:ascii="Calibri" w:hAnsi="Calibri"/>
-        </w:rPr>
-        <w:t xml:space="preserve">Description [Description of Procedure or Drug ] </w:t>
-      </w:r>
-    </w:p>
-    <w:p>
-      <w:pPr>
-        <w:pStyle w:val="TextBody"/>
-        <w:numPr>
-          <w:ilvl w:val="0"/>
-          <w:numId w:val="2"/>
-        </w:numPr>
-        <w:bidi w:val="0"/>
-        <w:jc w:val="left"/>
-        <w:rPr/>
-      </w:pPr>
-      <w:r>
-        <w:rPr>
-          <w:rFonts w:ascii="Calibri" w:hAnsi="Calibri"/>
-        </w:rPr>
-        <w:t>Charge  [Price of Procedure or Drug ]</w:t>
-      </w:r>
-    </w:p>
-    <w:p>
-      <w:pPr>
-        <w:pStyle w:val="TextBody"/>
-        <w:numPr>
-          <w:ilvl w:val="0"/>
-          <w:numId w:val="2"/>
-        </w:numPr>
-        <w:bidi w:val="0"/>
-        <w:jc w:val="left"/>
-        <w:rPr/>
-      </w:pPr>
-      <w:r>
-        <w:rPr>
-          <w:rFonts w:ascii="Calibri" w:hAnsi="Calibri"/>
-        </w:rPr>
-        <w:t>Category</w:t>
-      </w:r>
-    </w:p>
-    <w:p>
-      <w:pPr>
-        <w:pStyle w:val="TextBody"/>
         <w:numPr>
           <w:ilvl w:val="1"/>
           <w:numId w:val="2"/>
         </w:numPr>
         <w:bidi w:val="0"/>
         <w:jc w:val="left"/>
+        <w:rPr>
+          <w:rFonts w:ascii="Calibri" w:hAnsi="Calibri"/>
+        </w:rPr>
+      </w:pPr>
+      <w:r>
+        <w:rPr>
+          <w:rFonts w:ascii="Calibri" w:hAnsi="Calibri"/>
+        </w:rPr>
+        <w:t>Analyzing CDM</w:t>
+      </w:r>
+    </w:p>
+    <w:p>
+      <w:pPr>
+        <w:pStyle w:val="TextBody"/>
+        <w:bidi w:val="0"/>
+        <w:jc w:val="left"/>
+        <w:rPr/>
+      </w:pPr>
+      <w:r>
+        <w:rPr>
+          <w:rFonts w:ascii="Calibri" w:hAnsi="Calibri"/>
+        </w:rPr>
+        <w:t xml:space="preserve">I have analyzed after reading cdm of few hospitals that after processing, CDM will have three columns, </w:t>
+      </w:r>
+    </w:p>
+    <w:p>
+      <w:pPr>
+        <w:pStyle w:val="TextBody"/>
+        <w:numPr>
+          <w:ilvl w:val="0"/>
+          <w:numId w:val="3"/>
+        </w:numPr>
+        <w:bidi w:val="0"/>
+        <w:jc w:val="left"/>
+        <w:rPr/>
+      </w:pPr>
+      <w:r>
+        <w:rPr>
+          <w:rFonts w:ascii="Calibri" w:hAnsi="Calibri"/>
+        </w:rPr>
+        <w:t xml:space="preserve">Description [Description of Procedure or Drug ] </w:t>
+      </w:r>
+    </w:p>
+    <w:p>
+      <w:pPr>
+        <w:pStyle w:val="TextBody"/>
+        <w:numPr>
+          <w:ilvl w:val="0"/>
+          <w:numId w:val="3"/>
+        </w:numPr>
+        <w:bidi w:val="0"/>
+        <w:jc w:val="left"/>
+        <w:rPr/>
+      </w:pPr>
+      <w:r>
+        <w:rPr>
+          <w:rFonts w:ascii="Calibri" w:hAnsi="Calibri"/>
+        </w:rPr>
+        <w:t>Charge  [Price of Procedure or Drug ]</w:t>
+      </w:r>
+    </w:p>
+    <w:p>
+      <w:pPr>
+        <w:pStyle w:val="TextBody"/>
+        <w:numPr>
+          <w:ilvl w:val="0"/>
+          <w:numId w:val="3"/>
+        </w:numPr>
+        <w:bidi w:val="0"/>
+        <w:jc w:val="left"/>
+        <w:rPr/>
+      </w:pPr>
+      <w:r>
+        <w:rPr>
+          <w:rFonts w:ascii="Calibri" w:hAnsi="Calibri"/>
+        </w:rPr>
+        <w:t>Category</w:t>
+      </w:r>
+    </w:p>
+    <w:p>
+      <w:pPr>
+        <w:pStyle w:val="TextBody"/>
+        <w:numPr>
+          <w:ilvl w:val="1"/>
+          <w:numId w:val="3"/>
+        </w:numPr>
+        <w:bidi w:val="0"/>
+        <w:jc w:val="left"/>
         <w:rPr/>
       </w:pPr>
       <w:r>
@@ -276,42 +290,46 @@
     <w:p>
       <w:pPr>
         <w:pStyle w:val="TextBody"/>
+        <w:numPr>
+          <w:ilvl w:val="1"/>
+          <w:numId w:val="3"/>
+        </w:numPr>
+        <w:bidi w:val="0"/>
+        <w:jc w:val="left"/>
+        <w:rPr/>
+      </w:pPr>
+      <w:r>
+        <w:rPr>
+          <w:rFonts w:ascii="Calibri" w:hAnsi="Calibri"/>
+        </w:rPr>
+        <w:t>Pharmacy (It will contain medicines),</w:t>
+      </w:r>
+    </w:p>
+    <w:p>
+      <w:pPr>
+        <w:pStyle w:val="TextBody"/>
+        <w:numPr>
+          <w:ilvl w:val="1"/>
+          <w:numId w:val="3"/>
+        </w:numPr>
+        <w:bidi w:val="0"/>
+        <w:jc w:val="left"/>
+        <w:rPr/>
+      </w:pPr>
+      <w:r>
+        <w:rPr>
+          <w:rFonts w:ascii="Calibri" w:hAnsi="Calibri"/>
+        </w:rPr>
+        <w:t>Standard (if no category if provided I will name it default as Standard)</w:t>
+      </w:r>
+    </w:p>
+    <w:p>
+      <w:pPr>
+        <w:pStyle w:val="Heading2"/>
         <w:numPr>
           <w:ilvl w:val="1"/>
           <w:numId w:val="2"/>
         </w:numPr>
-        <w:bidi w:val="0"/>
-        <w:jc w:val="left"/>
-        <w:rPr/>
-      </w:pPr>
-      <w:r>
-        <w:rPr>
-          <w:rFonts w:ascii="Calibri" w:hAnsi="Calibri"/>
-        </w:rPr>
-        <w:t>Pharmacy (It will contain medicines),</w:t>
-      </w:r>
-    </w:p>
-    <w:p>
-      <w:pPr>
-        <w:pStyle w:val="TextBody"/>
-        <w:numPr>
-          <w:ilvl w:val="1"/>
-          <w:numId w:val="2"/>
-        </w:numPr>
-        <w:bidi w:val="0"/>
-        <w:jc w:val="left"/>
-        <w:rPr/>
-      </w:pPr>
-      <w:r>
-        <w:rPr>
-          <w:rFonts w:ascii="Calibri" w:hAnsi="Calibri"/>
-        </w:rPr>
-        <w:t>Standard ( if no category if provided I will name it default as Standard )</w:t>
-      </w:r>
-    </w:p>
-    <w:p>
-      <w:pPr>
-        <w:pStyle w:val="Heading2"/>
         <w:bidi w:val="0"/>
         <w:jc w:val="left"/>
         <w:rPr>
@@ -373,6 +391,7 @@
       <w:pgNumType w:fmt="decimal"/>
       <w:formProt w:val="false"/>
       <w:textDirection w:val="lrTb"/>
+      <w:docGrid w:type="default" w:linePitch="100" w:charSpace="0"/>
     </w:sectPr>
   </w:body>
 </w:document>
@@ -476,6 +495,98 @@
   <w:abstractNum w:abstractNumId="2">
     <w:lvl w:ilvl="0">
       <w:start w:val="1"/>
+      <w:numFmt w:val="none"/>
+      <w:suff w:val="nothing"/>
+      <w:lvlText w:val=""/>
+      <w:lvlJc w:val="left"/>
+      <w:pPr>
+        <w:ind w:left="0" w:hanging="0"/>
+      </w:pPr>
+    </w:lvl>
+    <w:lvl w:ilvl="1">
+      <w:start w:val="1"/>
+      <w:numFmt w:val="none"/>
+      <w:suff w:val="nothing"/>
+      <w:lvlText w:val=""/>
+      <w:lvlJc w:val="left"/>
+      <w:pPr>
+        <w:ind w:left="0" w:hanging="0"/>
+      </w:pPr>
+    </w:lvl>
+    <w:lvl w:ilvl="2">
+      <w:start w:val="1"/>
+      <w:numFmt w:val="none"/>
+      <w:suff w:val="nothing"/>
+      <w:lvlText w:val=""/>
+      <w:lvlJc w:val="left"/>
+      <w:pPr>
+        <w:ind w:left="0" w:hanging="0"/>
+      </w:pPr>
+    </w:lvl>
+    <w:lvl w:ilvl="3">
+      <w:start w:val="1"/>
+      <w:numFmt w:val="none"/>
+      <w:suff w:val="nothing"/>
+      <w:lvlText w:val=""/>
+      <w:lvlJc w:val="left"/>
+      <w:pPr>
+        <w:ind w:left="0" w:hanging="0"/>
+      </w:pPr>
+    </w:lvl>
+    <w:lvl w:ilvl="4">
+      <w:start w:val="1"/>
+      <w:numFmt w:val="none"/>
+      <w:suff w:val="nothing"/>
+      <w:lvlText w:val=""/>
+      <w:lvlJc w:val="left"/>
+      <w:pPr>
+        <w:ind w:left="0" w:hanging="0"/>
+      </w:pPr>
+    </w:lvl>
+    <w:lvl w:ilvl="5">
+      <w:start w:val="1"/>
+      <w:numFmt w:val="none"/>
+      <w:suff w:val="nothing"/>
+      <w:lvlText w:val=""/>
+      <w:lvlJc w:val="left"/>
+      <w:pPr>
+        <w:ind w:left="0" w:hanging="0"/>
+      </w:pPr>
+    </w:lvl>
+    <w:lvl w:ilvl="6">
+      <w:start w:val="1"/>
+      <w:numFmt w:val="none"/>
+      <w:suff w:val="nothing"/>
+      <w:lvlText w:val=""/>
+      <w:lvlJc w:val="left"/>
+      <w:pPr>
+        <w:ind w:left="0" w:hanging="0"/>
+      </w:pPr>
+    </w:lvl>
+    <w:lvl w:ilvl="7">
+      <w:start w:val="1"/>
+      <w:numFmt w:val="none"/>
+      <w:suff w:val="nothing"/>
+      <w:lvlText w:val=""/>
+      <w:lvlJc w:val="left"/>
+      <w:pPr>
+        <w:ind w:left="0" w:hanging="0"/>
+      </w:pPr>
+    </w:lvl>
+    <w:lvl w:ilvl="8">
+      <w:start w:val="1"/>
+      <w:numFmt w:val="none"/>
+      <w:suff w:val="nothing"/>
+      <w:lvlText w:val=""/>
+      <w:lvlJc w:val="left"/>
+      <w:pPr>
+        <w:ind w:left="0" w:hanging="0"/>
+      </w:pPr>
+    </w:lvl>
+  </w:abstractNum>
+  <w:abstractNum w:abstractNumId="3">
+    <w:lvl w:ilvl="0">
+      <w:start w:val="1"/>
       <w:numFmt w:val="bullet"/>
       <w:lvlText w:val=""/>
       <w:lvlJc w:val="left"/>
@@ -624,6 +735,9 @@
   </w:num>
   <w:num w:numId="2">
     <w:abstractNumId w:val="2"/>
+  </w:num>
+  <w:num w:numId="3">
+    <w:abstractNumId w:val="3"/>
   </w:num>
 </w:numbering>
 </file>
@@ -635,15 +749,12 @@
       <w:rPr>
         <w:rFonts w:ascii="Liberation Serif" w:hAnsi="Liberation Serif" w:eastAsia="NSimSun" w:cs="Arial"/>
         <w:kern w:val="2"/>
-        <w:sz w:val="24"/>
         <w:szCs w:val="24"/>
         <w:lang w:val="en-US" w:eastAsia="zh-CN" w:bidi="hi-IN"/>
       </w:rPr>
     </w:rPrDefault>
     <w:pPrDefault>
-      <w:pPr>
-        <w:widowControl/>
-      </w:pPr>
+      <w:pPr/>
     </w:pPrDefault>
   </w:docDefaults>
   <w:style w:type="paragraph" w:styleId="Normal">
@@ -652,6 +763,8 @@
     <w:pPr>
       <w:widowControl/>
       <w:bidi w:val="0"/>
+      <w:spacing w:before="0" w:after="0"/>
+      <w:jc w:val="left"/>
     </w:pPr>
     <w:rPr>
       <w:rFonts w:ascii="Liberation Serif" w:hAnsi="Liberation Serif" w:eastAsia="NSimSun" w:cs="Arial"/>

--- a/_word/2020-05-30-Community-Boding-May-23-To-May-29.docx
+++ b/_word/2020-05-30-Community-Boding-May-23-To-May-29.docx
@@ -325,6 +325,19 @@
     </w:p>
     <w:p>
       <w:pPr>
+        <w:pStyle w:val="TextBody"/>
+        <w:bidi w:val="0"/>
+        <w:jc w:val="left"/>
+        <w:rPr>
+          <w:rFonts w:ascii="Calibri" w:hAnsi="Calibri"/>
+        </w:rPr>
+      </w:pPr>
+      <w:r>
+        <w:rPr/>
+      </w:r>
+    </w:p>
+    <w:p>
+      <w:pPr>
         <w:pStyle w:val="Heading2"/>
         <w:numPr>
           <w:ilvl w:val="1"/>
@@ -342,6 +355,8 @@
         <w:rPr>
           <w:rStyle w:val="StrongEmphasis"/>
           <w:rFonts w:ascii="Calibri" w:hAnsi="Calibri"/>
+          <w:sz w:val="32"/>
+          <w:szCs w:val="32"/>
         </w:rPr>
         <w:t>What do I plan to do next week?</w:t>
       </w:r>
@@ -749,6 +764,7 @@
       <w:rPr>
         <w:rFonts w:ascii="Liberation Serif" w:hAnsi="Liberation Serif" w:eastAsia="NSimSun" w:cs="Arial"/>
         <w:kern w:val="2"/>
+        <w:sz w:val="20"/>
         <w:szCs w:val="24"/>
         <w:lang w:val="en-US" w:eastAsia="zh-CN" w:bidi="hi-IN"/>
       </w:rPr>

--- a/_word/2020-05-30-Community-Boding-May-23-To-May-29.docx
+++ b/_word/2020-05-30-Community-Boding-May-23-To-May-29.docx
@@ -1,12 +1,12 @@
 
 <file path=word/document.xml><?xml version="1.0" encoding="utf-8"?>
-<w:document xmlns:ve="http://schemas.openxmlformats.org/markup-compatibility/2006" xmlns:o="urn:schemas-microsoft-com:office:office" xmlns:r="http://schemas.openxmlformats.org/officeDocument/2006/relationships" xmlns:m="http://schemas.openxmlformats.org/officeDocument/2006/math" xmlns:v="urn:schemas-microsoft-com:vml" xmlns:wp="http://schemas.openxmlformats.org/drawingml/2006/wordprocessingDrawing" xmlns:w10="urn:schemas-microsoft-com:office:word" xmlns:w="http://schemas.openxmlformats.org/wordprocessingml/2006/main" xmlns:wne="http://schemas.microsoft.com/office/word/2006/wordml">
-  <!-- Generated by Aspose.Words for .NET 20.4 -->
+<w:document xmlns:o="urn:schemas-microsoft-com:office:office" xmlns:r="http://schemas.openxmlformats.org/officeDocument/2006/relationships" xmlns:v="urn:schemas-microsoft-com:vml" xmlns:w="http://schemas.openxmlformats.org/wordprocessingml/2006/main" xmlns:w10="urn:schemas-microsoft-com:office:word" xmlns:wp="http://schemas.openxmlformats.org/drawingml/2006/wordprocessingDrawing" xmlns:wps="http://schemas.microsoft.com/office/word/2010/wordprocessingShape" xmlns:wpg="http://schemas.microsoft.com/office/word/2010/wordprocessingGroup" xmlns:mc="http://schemas.openxmlformats.org/markup-compatibility/2006" xmlns:wp14="http://schemas.microsoft.com/office/word/2010/wordprocessingDrawing" xmlns:w14="http://schemas.microsoft.com/office/word/2010/wordml" mc:Ignorable="w14 wp14">
   <w:body>
     <w:p>
       <w:pPr>
-        <w:keepNext/>
-        <w:spacing w:after="120"/>
+        <w:pStyle w:val="Normal"/>
+        <w:keepNext w:val="true"/>
+        <w:spacing w:before="0" w:after="120"/>
         <w:rPr>
           <w:sz w:val="32"/>
           <w:szCs w:val="32"/>
@@ -14,7 +14,7 @@
       </w:pPr>
       <w:r>
         <w:rPr>
-          <w:rFonts w:ascii="Calibri" w:eastAsia="Calibri" w:hAnsi="Calibri" w:cs="Calibri"/>
+          <w:rFonts w:eastAsia="Calibri" w:cs="Calibri" w:ascii="Calibri" w:hAnsi="Calibri"/>
           <w:b/>
           <w:bCs/>
           <w:sz w:val="32"/>
@@ -25,29 +25,33 @@
     </w:p>
     <w:p>
       <w:pPr>
-        <w:spacing w:before="0" w:after="140" w:line="276" w:lineRule="auto"/>
-      </w:pPr>
-      <w:r>
-        <w:rPr>
-          <w:rFonts w:ascii="Calibri" w:eastAsia="Calibri" w:hAnsi="Calibri" w:cs="Calibri"/>
+        <w:pStyle w:val="Normal"/>
+        <w:spacing w:lineRule="auto" w:line="276" w:before="0" w:after="140"/>
+        <w:rPr/>
+      </w:pPr>
+      <w:r>
+        <w:rPr>
+          <w:rFonts w:eastAsia="Calibri" w:cs="Calibri" w:ascii="Calibri" w:hAnsi="Calibri"/>
         </w:rPr>
         <w:t>This week I found CMS Data which contains inpatient &amp; outpatient procedures &amp; charges of 3000 Hospitals. I will use these datasets , but these don’t contain complete data. They have only about 150 procedures per Hospital.</w:t>
       </w:r>
     </w:p>
     <w:p>
       <w:pPr>
-        <w:spacing w:before="0" w:after="140" w:line="276" w:lineRule="auto"/>
-      </w:pPr>
-      <w:r>
-        <w:rPr>
-          <w:rFonts w:ascii="Calibri" w:eastAsia="Calibri" w:hAnsi="Calibri" w:cs="Calibri"/>
+        <w:pStyle w:val="Normal"/>
+        <w:spacing w:lineRule="auto" w:line="276" w:before="0" w:after="140"/>
+        <w:rPr/>
+      </w:pPr>
+      <w:r>
+        <w:rPr>
+          <w:rFonts w:eastAsia="Calibri" w:cs="Calibri" w:ascii="Calibri" w:hAnsi="Calibri"/>
         </w:rPr>
         <w:t xml:space="preserve">Inpatient Data </w:t>
       </w:r>
-      <w:hyperlink r:id="rId4" w:history="1">
+      <w:hyperlink r:id="rId2">
         <w:r>
           <w:rPr>
-            <w:rFonts w:ascii="Calibri" w:eastAsia="Calibri" w:hAnsi="Calibri" w:cs="Calibri"/>
+            <w:rFonts w:eastAsia="Calibri" w:cs="Calibri" w:ascii="Calibri" w:hAnsi="Calibri"/>
             <w:b/>
             <w:bCs/>
             <w:color w:val="000080"/>
@@ -59,18 +63,20 @@
     </w:p>
     <w:p>
       <w:pPr>
-        <w:spacing w:before="0" w:after="140" w:line="276" w:lineRule="auto"/>
-      </w:pPr>
-      <w:r>
-        <w:rPr>
-          <w:rFonts w:ascii="Calibri" w:eastAsia="Calibri" w:hAnsi="Calibri" w:cs="Calibri"/>
+        <w:pStyle w:val="Normal"/>
+        <w:spacing w:lineRule="auto" w:line="276" w:before="0" w:after="140"/>
+        <w:rPr/>
+      </w:pPr>
+      <w:r>
+        <w:rPr>
+          <w:rFonts w:eastAsia="Calibri" w:cs="Calibri" w:ascii="Calibri" w:hAnsi="Calibri"/>
         </w:rPr>
         <w:t xml:space="preserve">Outpatient Data </w:t>
       </w:r>
-      <w:hyperlink r:id="rId5" w:history="1">
+      <w:hyperlink r:id="rId3">
         <w:r>
           <w:rPr>
-            <w:rFonts w:ascii="Calibri" w:eastAsia="Calibri" w:hAnsi="Calibri" w:cs="Calibri"/>
+            <w:rFonts w:eastAsia="Calibri" w:cs="Calibri" w:ascii="Calibri" w:hAnsi="Calibri"/>
             <w:b/>
             <w:bCs/>
             <w:color w:val="000080"/>
@@ -82,7 +88,8 @@
     </w:p>
     <w:p>
       <w:pPr>
-        <w:keepNext/>
+        <w:pStyle w:val="Normal"/>
+        <w:keepNext w:val="true"/>
         <w:spacing w:before="200" w:after="120"/>
         <w:rPr>
           <w:sz w:val="32"/>
@@ -91,7 +98,7 @@
       </w:pPr>
       <w:r>
         <w:rPr>
-          <w:rFonts w:ascii="Calibri" w:eastAsia="Calibri" w:hAnsi="Calibri" w:cs="Calibri"/>
+          <w:rFonts w:eastAsia="Calibri" w:cs="Calibri" w:ascii="Calibri" w:hAnsi="Calibri"/>
           <w:b/>
           <w:bCs/>
           <w:sz w:val="32"/>
@@ -102,97 +109,75 @@
     </w:p>
     <w:p>
       <w:pPr>
-        <w:spacing w:before="0" w:after="140" w:line="276" w:lineRule="auto"/>
-      </w:pPr>
-      <w:r>
-        <w:rPr>
-          <w:rFonts w:ascii="Calibri" w:eastAsia="Calibri" w:hAnsi="Calibri" w:cs="Calibri"/>
-        </w:rPr>
-        <w:t>I have made a detailed project plan with milestones in it. I have discussed it with my mentors. I will</w:t>
-      </w:r>
-      <w:r>
-        <w:rPr>
-          <w:rFonts w:ascii="Calibri" w:eastAsia="Calibri" w:hAnsi="Calibri" w:cs="Calibri"/>
-        </w:rPr>
-        <w:t xml:space="preserve">  </w:t>
-      </w:r>
-      <w:r>
-        <w:rPr>
-          <w:rFonts w:ascii="Calibri" w:eastAsia="Calibri" w:hAnsi="Calibri" w:cs="Calibri"/>
-        </w:rPr>
-        <w:t>be making UI of complete App with Dummy Data in the first two weeks.</w:t>
-      </w:r>
-    </w:p>
-    <w:p>
-      <w:pPr>
-        <w:spacing w:before="0" w:after="140" w:line="276" w:lineRule="auto"/>
-      </w:pPr>
-      <w:r>
-        <w:rPr>
-          <w:rFonts w:ascii="Calibri" w:eastAsia="Calibri" w:hAnsi="Calibri" w:cs="Calibri"/>
-        </w:rPr>
-        <w:t>I have planned to scrap 2000 Hospitals Data, for which I have to save link to each hospital’s CDM to my</w:t>
-      </w:r>
-      <w:r>
-        <w:rPr>
-          <w:rFonts w:ascii="Calibri" w:eastAsia="Calibri" w:hAnsi="Calibri" w:cs="Calibri"/>
-        </w:rPr>
-        <w:t xml:space="preserve">  </w:t>
-      </w:r>
-      <w:r>
-        <w:rPr>
-          <w:rFonts w:ascii="Calibri" w:eastAsia="Calibri" w:hAnsi="Calibri" w:cs="Calibri"/>
-        </w:rPr>
-        <w:t>web crawler &amp; then process the data.</w:t>
-      </w:r>
-    </w:p>
-    <w:p>
-      <w:pPr>
-        <w:spacing w:before="0" w:after="140" w:line="276" w:lineRule="auto"/>
-      </w:pPr>
-    </w:p>
-    <w:p>
-      <w:pPr>
-        <w:spacing w:before="0" w:after="140" w:line="276" w:lineRule="auto"/>
-      </w:pPr>
-      <w:r>
-        <w:rPr>
-          <w:rFonts w:ascii="Calibri" w:eastAsia="Calibri" w:hAnsi="Calibri" w:cs="Calibri"/>
+        <w:pStyle w:val="Normal"/>
+        <w:spacing w:lineRule="auto" w:line="276" w:before="0" w:after="140"/>
+        <w:rPr/>
+      </w:pPr>
+      <w:r>
+        <w:rPr>
+          <w:rFonts w:eastAsia="Calibri" w:cs="Calibri" w:ascii="Calibri" w:hAnsi="Calibri"/>
+        </w:rPr>
+        <w:t>I have made a detailed project plan with milestones in it. I have discussed it with my mentors. I will  be making UI of complete App with Dummy Data in the first two weeks.</w:t>
+      </w:r>
+    </w:p>
+    <w:p>
+      <w:pPr>
+        <w:pStyle w:val="Normal"/>
+        <w:spacing w:lineRule="auto" w:line="276" w:before="0" w:after="140"/>
+        <w:rPr/>
+      </w:pPr>
+      <w:r>
+        <w:rPr>
+          <w:rFonts w:eastAsia="Calibri" w:cs="Calibri" w:ascii="Calibri" w:hAnsi="Calibri"/>
+        </w:rPr>
+        <w:t>I have planned to scrap 2000 Hospitals Data, for which I have to save link to each hospital’s CDM to my  web crawler &amp; then process the data.</w:t>
+      </w:r>
+    </w:p>
+    <w:p>
+      <w:pPr>
+        <w:pStyle w:val="Normal"/>
+        <w:spacing w:lineRule="auto" w:line="276" w:before="0" w:after="140"/>
+        <w:rPr/>
+      </w:pPr>
+      <w:r>
+        <w:rPr/>
+      </w:r>
+    </w:p>
+    <w:p>
+      <w:pPr>
+        <w:pStyle w:val="Normal"/>
+        <w:spacing w:lineRule="auto" w:line="276" w:before="0" w:after="140"/>
+        <w:rPr/>
+      </w:pPr>
+      <w:r>
+        <w:rPr>
+          <w:rFonts w:eastAsia="Calibri" w:cs="Calibri" w:ascii="Calibri" w:hAnsi="Calibri"/>
         </w:rPr>
         <w:t>My Detailed Project Plan</w:t>
       </w:r>
-      <w:hyperlink r:id="rId6" w:history="1">
+      <w:hyperlink r:id="rId4">
         <w:r>
           <w:rPr>
-            <w:rFonts w:ascii="Calibri" w:eastAsia="Calibri" w:hAnsi="Calibri" w:cs="Calibri"/>
+            <w:rFonts w:eastAsia="Calibri" w:cs="Calibri" w:ascii="Calibri" w:hAnsi="Calibri"/>
             <w:b/>
             <w:bCs/>
             <w:color w:val="000080"/>
             <w:u w:val="single" w:color="000080"/>
           </w:rPr>
-          <w:t xml:space="preserve"> </w:t>
-        </w:r>
-        <w:r>
-          <w:rPr>
-            <w:rFonts w:ascii="Calibri" w:eastAsia="Calibri" w:hAnsi="Calibri" w:cs="Calibri"/>
-            <w:b/>
-            <w:bCs/>
-            <w:color w:val="000080"/>
-            <w:u w:val="single" w:color="000080"/>
-          </w:rPr>
-          <w:t xml:space="preserve">(Link) </w:t>
+          <w:t xml:space="preserve"> (Link) </w:t>
         </w:r>
       </w:hyperlink>
       <w:r>
         <w:rPr>
-          <w:rFonts w:ascii="Calibri" w:eastAsia="Calibri" w:hAnsi="Calibri" w:cs="Calibri"/>
+          <w:rFonts w:eastAsia="Calibri" w:cs="Calibri" w:ascii="Calibri" w:hAnsi="Calibri"/>
         </w:rPr>
         <w:t>, I have to make some changes in it.</w:t>
       </w:r>
     </w:p>
     <w:p>
       <w:pPr>
-        <w:keepNext/>
+        <w:pStyle w:val="Normal"/>
+        <w:keepNext w:val="true"/>
         <w:spacing w:before="200" w:after="120"/>
         <w:rPr>
           <w:sz w:val="32"/>
@@ -201,7 +186,7 @@
       </w:pPr>
       <w:r>
         <w:rPr>
-          <w:rFonts w:ascii="Calibri" w:eastAsia="Calibri" w:hAnsi="Calibri" w:cs="Calibri"/>
+          <w:rFonts w:eastAsia="Calibri" w:cs="Calibri" w:ascii="Calibri" w:hAnsi="Calibri"/>
           <w:b/>
           <w:bCs/>
           <w:sz w:val="32"/>
@@ -212,115 +197,105 @@
     </w:p>
     <w:p>
       <w:pPr>
-        <w:spacing w:before="0" w:after="140" w:line="276" w:lineRule="auto"/>
-      </w:pPr>
-      <w:r>
-        <w:rPr>
-          <w:rFonts w:ascii="Calibri" w:eastAsia="Calibri" w:hAnsi="Calibri" w:cs="Calibri"/>
+        <w:pStyle w:val="Normal"/>
+        <w:spacing w:lineRule="auto" w:line="276" w:before="0" w:after="140"/>
+        <w:rPr/>
+      </w:pPr>
+      <w:r>
+        <w:rPr>
+          <w:rFonts w:eastAsia="Calibri" w:cs="Calibri" w:ascii="Calibri" w:hAnsi="Calibri"/>
         </w:rPr>
         <w:t xml:space="preserve">I have analyzed after reading cdm of few hospitals that after processing, CDM will have three columns, </w:t>
       </w:r>
     </w:p>
     <w:p>
       <w:pPr>
+        <w:pStyle w:val="Normal"/>
         <w:numPr>
           <w:ilvl w:val="0"/>
           <w:numId w:val="1"/>
         </w:numPr>
-        <w:pBdr>
-          <w:left w:val="none" w:sz="0" w:space="7" w:color="auto"/>
-        </w:pBdr>
-        <w:spacing w:before="0" w:after="140" w:line="276" w:lineRule="auto"/>
+        <w:pBdr/>
+        <w:spacing w:lineRule="auto" w:line="276" w:before="0" w:after="140"/>
         <w:ind w:left="720" w:right="0" w:hanging="360"/>
         <w:jc w:val="left"/>
         <w:rPr>
-          <w:rFonts w:ascii="Times New Roman" w:eastAsia="Times New Roman" w:hAnsi="Times New Roman" w:cs="Times New Roman"/>
-        </w:rPr>
-      </w:pPr>
-      <w:r>
-        <w:rPr>
-          <w:rFonts w:ascii="Calibri" w:eastAsia="Calibri" w:hAnsi="Calibri" w:cs="Calibri"/>
-        </w:rPr>
-        <w:t xml:space="preserve">Description [Description of Procedure or Drug ] </w:t>
-      </w:r>
-    </w:p>
-    <w:p>
-      <w:pPr>
+          <w:rFonts w:ascii="Times New Roman" w:hAnsi="Times New Roman" w:eastAsia="Times New Roman" w:cs="Times New Roman"/>
+        </w:rPr>
+      </w:pPr>
+      <w:r>
+        <w:rPr>
+          <w:rFonts w:eastAsia="Calibri" w:cs="Calibri" w:ascii="Calibri" w:hAnsi="Calibri"/>
+        </w:rPr>
+        <w:t xml:space="preserve">Description [Description of Procedure or Drug] </w:t>
+      </w:r>
+    </w:p>
+    <w:p>
+      <w:pPr>
+        <w:pStyle w:val="Normal"/>
         <w:numPr>
           <w:ilvl w:val="0"/>
           <w:numId w:val="1"/>
         </w:numPr>
-        <w:pBdr>
-          <w:left w:val="none" w:sz="0" w:space="7" w:color="auto"/>
-        </w:pBdr>
-        <w:spacing w:after="140" w:line="276" w:lineRule="auto"/>
+        <w:pBdr/>
+        <w:spacing w:lineRule="auto" w:line="276" w:before="0" w:after="140"/>
         <w:ind w:left="720" w:right="0" w:hanging="360"/>
         <w:jc w:val="left"/>
         <w:rPr>
-          <w:rFonts w:ascii="Times New Roman" w:eastAsia="Times New Roman" w:hAnsi="Times New Roman" w:cs="Times New Roman"/>
-        </w:rPr>
-      </w:pPr>
-      <w:r>
-        <w:rPr>
-          <w:rFonts w:ascii="Calibri" w:eastAsia="Calibri" w:hAnsi="Calibri" w:cs="Calibri"/>
-        </w:rPr>
-        <w:t>Charge</w:t>
-      </w:r>
-      <w:r>
-        <w:rPr>
-          <w:rFonts w:ascii="Calibri" w:eastAsia="Calibri" w:hAnsi="Calibri" w:cs="Calibri"/>
-        </w:rPr>
-        <w:t xml:space="preserve">  </w:t>
-      </w:r>
-      <w:r>
-        <w:rPr>
-          <w:rFonts w:ascii="Calibri" w:eastAsia="Calibri" w:hAnsi="Calibri" w:cs="Calibri"/>
-        </w:rPr>
-        <w:t>[Price of Procedure or Drug ]</w:t>
-      </w:r>
-    </w:p>
-    <w:p>
-      <w:pPr>
+          <w:rFonts w:ascii="Times New Roman" w:hAnsi="Times New Roman" w:eastAsia="Times New Roman" w:cs="Times New Roman"/>
+        </w:rPr>
+      </w:pPr>
+      <w:r>
+        <w:rPr>
+          <w:rFonts w:eastAsia="Calibri" w:cs="Calibri" w:ascii="Calibri" w:hAnsi="Calibri"/>
+        </w:rPr>
+        <w:t>Charge  [Price of Procedure or Drug]</w:t>
+      </w:r>
+    </w:p>
+    <w:p>
+      <w:pPr>
+        <w:pStyle w:val="Normal"/>
         <w:numPr>
           <w:ilvl w:val="0"/>
           <w:numId w:val="1"/>
         </w:numPr>
-        <w:pBdr>
-          <w:left w:val="none" w:sz="0" w:space="7" w:color="auto"/>
-        </w:pBdr>
-        <w:spacing w:after="140" w:line="276" w:lineRule="auto"/>
+        <w:pBdr/>
+        <w:spacing w:lineRule="auto" w:line="276" w:before="0" w:after="140"/>
         <w:ind w:left="720" w:right="0" w:hanging="360"/>
         <w:jc w:val="left"/>
         <w:rPr>
-          <w:rFonts w:ascii="Times New Roman" w:eastAsia="Times New Roman" w:hAnsi="Times New Roman" w:cs="Times New Roman"/>
-        </w:rPr>
-      </w:pPr>
-      <w:r>
-        <w:rPr>
-          <w:rFonts w:ascii="Calibri" w:eastAsia="Calibri" w:hAnsi="Calibri" w:cs="Calibri"/>
+          <w:rFonts w:ascii="Times New Roman" w:hAnsi="Times New Roman" w:eastAsia="Times New Roman" w:cs="Times New Roman"/>
+        </w:rPr>
+      </w:pPr>
+      <w:r>
+        <w:rPr>
+          <w:rFonts w:eastAsia="Calibri" w:cs="Calibri" w:ascii="Calibri" w:hAnsi="Calibri"/>
         </w:rPr>
         <w:t>Category</w:t>
       </w:r>
     </w:p>
     <w:p>
       <w:pPr>
-        <w:spacing w:before="0" w:after="140" w:line="276" w:lineRule="auto"/>
+        <w:pStyle w:val="Normal"/>
+        <w:spacing w:lineRule="auto" w:line="276" w:before="0" w:after="140"/>
         <w:ind w:left="1080" w:hanging="360"/>
-      </w:pPr>
-      <w:r>
-        <w:rPr>
-          <w:rFonts w:ascii="OpenSymbol" w:eastAsia="OpenSymbol" w:hAnsi="OpenSymbol" w:cs="OpenSymbol"/>
+        <w:rPr/>
+      </w:pPr>
+      <w:r>
+        <w:rPr>
+          <w:rFonts w:eastAsia="OpenSymbol" w:cs="OpenSymbol" w:ascii="OpenSymbol" w:hAnsi="OpenSymbol"/>
         </w:rPr>
         <w:t>◦</w:t>
       </w:r>
       <w:r>
         <w:rPr>
-          <w:rFonts w:ascii="Times New Roman" w:eastAsia="Times New Roman" w:hAnsi="Times New Roman" w:cs="Times New Roman"/>
-          <w:b w:val="0"/>
-          <w:bCs w:val="0"/>
-          <w:i w:val="0"/>
-          <w:iCs w:val="0"/>
-          <w:smallCaps w:val="0"/>
+          <w:rFonts w:eastAsia="Times New Roman" w:cs="Times New Roman"/>
+          <w:b w:val="false"/>
+          <w:bCs w:val="false"/>
+          <w:i w:val="false"/>
+          <w:iCs w:val="false"/>
+          <w:caps w:val="false"/>
+          <w:smallCaps w:val="false"/>
           <w:sz w:val="14"/>
           <w:szCs w:val="14"/>
         </w:rPr>
@@ -328,30 +303,33 @@
       </w:r>
       <w:r>
         <w:rPr>
-          <w:rFonts w:ascii="Calibri" w:eastAsia="Calibri" w:hAnsi="Calibri" w:cs="Calibri"/>
+          <w:rFonts w:eastAsia="Calibri" w:cs="Calibri" w:ascii="Calibri" w:hAnsi="Calibri"/>
         </w:rPr>
         <w:t>DRG (Diagnostic Related Group)</w:t>
       </w:r>
     </w:p>
     <w:p>
       <w:pPr>
-        <w:spacing w:before="0" w:after="140" w:line="276" w:lineRule="auto"/>
+        <w:pStyle w:val="Normal"/>
+        <w:spacing w:lineRule="auto" w:line="276" w:before="0" w:after="140"/>
         <w:ind w:left="1080" w:hanging="360"/>
-      </w:pPr>
-      <w:r>
-        <w:rPr>
-          <w:rFonts w:ascii="OpenSymbol" w:eastAsia="OpenSymbol" w:hAnsi="OpenSymbol" w:cs="OpenSymbol"/>
+        <w:rPr/>
+      </w:pPr>
+      <w:r>
+        <w:rPr>
+          <w:rFonts w:eastAsia="OpenSymbol" w:cs="OpenSymbol" w:ascii="OpenSymbol" w:hAnsi="OpenSymbol"/>
         </w:rPr>
         <w:t>◦</w:t>
       </w:r>
       <w:r>
         <w:rPr>
-          <w:rFonts w:ascii="Times New Roman" w:eastAsia="Times New Roman" w:hAnsi="Times New Roman" w:cs="Times New Roman"/>
-          <w:b w:val="0"/>
-          <w:bCs w:val="0"/>
-          <w:i w:val="0"/>
-          <w:iCs w:val="0"/>
-          <w:smallCaps w:val="0"/>
+          <w:rFonts w:eastAsia="Times New Roman" w:cs="Times New Roman"/>
+          <w:b w:val="false"/>
+          <w:bCs w:val="false"/>
+          <w:i w:val="false"/>
+          <w:iCs w:val="false"/>
+          <w:caps w:val="false"/>
+          <w:smallCaps w:val="false"/>
           <w:sz w:val="14"/>
           <w:szCs w:val="14"/>
         </w:rPr>
@@ -359,30 +337,33 @@
       </w:r>
       <w:r>
         <w:rPr>
-          <w:rFonts w:ascii="Calibri" w:eastAsia="Calibri" w:hAnsi="Calibri" w:cs="Calibri"/>
+          <w:rFonts w:eastAsia="Calibri" w:cs="Calibri" w:ascii="Calibri" w:hAnsi="Calibri"/>
         </w:rPr>
         <w:t>Pharmacy (It will contain medicines),</w:t>
       </w:r>
     </w:p>
     <w:p>
       <w:pPr>
-        <w:spacing w:before="0" w:after="140" w:line="276" w:lineRule="auto"/>
+        <w:pStyle w:val="Normal"/>
+        <w:spacing w:lineRule="auto" w:line="276" w:before="0" w:after="140"/>
         <w:ind w:left="1080" w:hanging="360"/>
-      </w:pPr>
-      <w:r>
-        <w:rPr>
-          <w:rFonts w:ascii="OpenSymbol" w:eastAsia="OpenSymbol" w:hAnsi="OpenSymbol" w:cs="OpenSymbol"/>
+        <w:rPr/>
+      </w:pPr>
+      <w:r>
+        <w:rPr>
+          <w:rFonts w:eastAsia="OpenSymbol" w:cs="OpenSymbol" w:ascii="OpenSymbol" w:hAnsi="OpenSymbol"/>
         </w:rPr>
         <w:t>◦</w:t>
       </w:r>
       <w:r>
         <w:rPr>
-          <w:rFonts w:ascii="Times New Roman" w:eastAsia="Times New Roman" w:hAnsi="Times New Roman" w:cs="Times New Roman"/>
-          <w:b w:val="0"/>
-          <w:bCs w:val="0"/>
-          <w:i w:val="0"/>
-          <w:iCs w:val="0"/>
-          <w:smallCaps w:val="0"/>
+          <w:rFonts w:eastAsia="Times New Roman" w:cs="Times New Roman"/>
+          <w:b w:val="false"/>
+          <w:bCs w:val="false"/>
+          <w:i w:val="false"/>
+          <w:iCs w:val="false"/>
+          <w:caps w:val="false"/>
+          <w:smallCaps w:val="false"/>
           <w:sz w:val="14"/>
           <w:szCs w:val="14"/>
         </w:rPr>
@@ -390,13 +371,14 @@
       </w:r>
       <w:r>
         <w:rPr>
-          <w:rFonts w:ascii="Calibri" w:eastAsia="Calibri" w:hAnsi="Calibri" w:cs="Calibri"/>
+          <w:rFonts w:eastAsia="Calibri" w:cs="Calibri" w:ascii="Calibri" w:hAnsi="Calibri"/>
         </w:rPr>
         <w:t>Standard (if no category if provided I will name it default as Standard)</w:t>
       </w:r>
     </w:p>
     <w:p>
       <w:pPr>
+        <w:pStyle w:val="Normal"/>
         <w:spacing w:before="200" w:after="120"/>
         <w:rPr>
           <w:sz w:val="32"/>
@@ -405,7 +387,7 @@
       </w:pPr>
       <w:r>
         <w:rPr>
-          <w:rFonts w:ascii="Calibri" w:eastAsia="Calibri" w:hAnsi="Calibri" w:cs="Calibri"/>
+          <w:rFonts w:eastAsia="Calibri" w:cs="Calibri" w:ascii="Calibri" w:hAnsi="Calibri"/>
           <w:b/>
           <w:bCs/>
           <w:sz w:val="32"/>
@@ -416,7 +398,8 @@
     </w:p>
     <w:p>
       <w:pPr>
-        <w:keepNext/>
+        <w:pStyle w:val="Normal"/>
+        <w:keepNext w:val="true"/>
         <w:spacing w:before="200" w:after="120"/>
         <w:rPr>
           <w:sz w:val="32"/>
@@ -425,7 +408,7 @@
       </w:pPr>
       <w:r>
         <w:rPr>
-          <w:rFonts w:ascii="Calibri" w:eastAsia="Calibri" w:hAnsi="Calibri" w:cs="Calibri"/>
+          <w:rFonts w:eastAsia="Calibri" w:cs="Calibri" w:ascii="Calibri" w:hAnsi="Calibri"/>
           <w:color w:val="222222"/>
         </w:rPr>
         <w:t>I will start making App UI with dummy data in next two weeks, I will also scrap Hospitals CDM of California State next week.</w:t>
@@ -433,28 +416,34 @@
     </w:p>
     <w:p>
       <w:pPr>
-        <w:keepNext/>
+        <w:pStyle w:val="Normal"/>
+        <w:keepNext w:val="true"/>
         <w:spacing w:before="200" w:after="120"/>
         <w:rPr>
           <w:sz w:val="32"/>
           <w:szCs w:val="32"/>
         </w:rPr>
       </w:pPr>
+      <w:r>
+        <w:rPr/>
+      </w:r>
     </w:p>
     <w:sectPr>
-      <w:pgMar w:header="720" w:footer="720"/>
-      <w:cols w:space="720"/>
+      <w:type w:val="nextPage"/>
+      <w:pgSz w:w="12240" w:h="15840"/>
+      <w:pgMar w:left="1440" w:right="1440" w:header="0" w:top="1440" w:footer="0" w:bottom="1440" w:gutter="0"/>
+      <w:pgNumType w:fmt="decimal"/>
+      <w:formProt w:val="false"/>
+      <w:textDirection w:val="lrTb"/>
+      <w:docGrid w:type="default" w:linePitch="100" w:charSpace="0"/>
     </w:sectPr>
   </w:body>
 </w:document>
 </file>
 
 <file path=word/numbering.xml><?xml version="1.0" encoding="utf-8"?>
-<w:numbering xmlns:ve="http://schemas.openxmlformats.org/markup-compatibility/2006" xmlns:o="urn:schemas-microsoft-com:office:office" xmlns:r="http://schemas.openxmlformats.org/officeDocument/2006/relationships" xmlns:m="http://schemas.openxmlformats.org/officeDocument/2006/math" xmlns:v="urn:schemas-microsoft-com:vml" xmlns:wp="http://schemas.openxmlformats.org/drawingml/2006/wordprocessingDrawing" xmlns:w10="urn:schemas-microsoft-com:office:word" xmlns:w="http://schemas.openxmlformats.org/wordprocessingml/2006/main" xmlns:wne="http://schemas.microsoft.com/office/word/2006/wordml">
-  <w:abstractNum w:abstractNumId="0">
-    <w:nsid w:val="00000001"/>
-    <w:multiLevelType w:val="hybridMultilevel"/>
-    <w:tmpl w:val="00000001"/>
+<w:numbering xmlns:w="http://schemas.openxmlformats.org/wordprocessingml/2006/main" xmlns:o="urn:schemas-microsoft-com:office:office" xmlns:r="http://schemas.openxmlformats.org/officeDocument/2006/relationships" xmlns:v="urn:schemas-microsoft-com:vml">
+  <w:abstractNum w:abstractNumId="1">
     <w:lvl w:ilvl="0">
       <w:start w:val="1"/>
       <w:numFmt w:val="bullet"/>
@@ -464,9 +453,9 @@
         <w:ind w:left="720" w:hanging="360"/>
       </w:pPr>
       <w:rPr>
-        <w:rFonts w:ascii="Symbol" w:hAnsi="Symbol"/>
-        <w:b w:val="0"/>
-        <w:bCs w:val="0"/>
+        <w:rFonts w:ascii="Symbol" w:hAnsi="Symbol" w:cs="Symbol" w:hint="default"/>
+        <w:b w:val="false"/>
+        <w:bCs w:val="false"/>
       </w:rPr>
     </w:lvl>
     <w:lvl w:ilvl="1">
@@ -481,7 +470,7 @@
         <w:ind w:left="1440" w:hanging="360"/>
       </w:pPr>
       <w:rPr>
-        <w:rFonts w:ascii="Courier New" w:hAnsi="Courier New"/>
+        <w:rFonts w:ascii="Courier New" w:hAnsi="Courier New" w:cs="Courier New" w:hint="default"/>
       </w:rPr>
     </w:lvl>
     <w:lvl w:ilvl="2">
@@ -496,7 +485,7 @@
         <w:ind w:left="2160" w:hanging="360"/>
       </w:pPr>
       <w:rPr>
-        <w:rFonts w:ascii="Wingdings" w:hAnsi="Wingdings"/>
+        <w:rFonts w:ascii="Wingdings" w:hAnsi="Wingdings" w:cs="Wingdings" w:hint="default"/>
       </w:rPr>
     </w:lvl>
     <w:lvl w:ilvl="3">
@@ -511,7 +500,7 @@
         <w:ind w:left="2880" w:hanging="360"/>
       </w:pPr>
       <w:rPr>
-        <w:rFonts w:ascii="Symbol" w:hAnsi="Symbol"/>
+        <w:rFonts w:ascii="Symbol" w:hAnsi="Symbol" w:cs="Symbol" w:hint="default"/>
       </w:rPr>
     </w:lvl>
     <w:lvl w:ilvl="4">
@@ -526,7 +515,7 @@
         <w:ind w:left="3600" w:hanging="360"/>
       </w:pPr>
       <w:rPr>
-        <w:rFonts w:ascii="Courier New" w:hAnsi="Courier New"/>
+        <w:rFonts w:ascii="Courier New" w:hAnsi="Courier New" w:cs="Courier New" w:hint="default"/>
       </w:rPr>
     </w:lvl>
     <w:lvl w:ilvl="5">
@@ -541,7 +530,7 @@
         <w:ind w:left="4320" w:hanging="360"/>
       </w:pPr>
       <w:rPr>
-        <w:rFonts w:ascii="Wingdings" w:hAnsi="Wingdings"/>
+        <w:rFonts w:ascii="Wingdings" w:hAnsi="Wingdings" w:cs="Wingdings" w:hint="default"/>
       </w:rPr>
     </w:lvl>
     <w:lvl w:ilvl="6">
@@ -556,7 +545,7 @@
         <w:ind w:left="5040" w:hanging="360"/>
       </w:pPr>
       <w:rPr>
-        <w:rFonts w:ascii="Symbol" w:hAnsi="Symbol"/>
+        <w:rFonts w:ascii="Symbol" w:hAnsi="Symbol" w:cs="Symbol" w:hint="default"/>
       </w:rPr>
     </w:lvl>
     <w:lvl w:ilvl="7">
@@ -571,7 +560,7 @@
         <w:ind w:left="5760" w:hanging="360"/>
       </w:pPr>
       <w:rPr>
-        <w:rFonts w:ascii="Courier New" w:hAnsi="Courier New"/>
+        <w:rFonts w:ascii="Courier New" w:hAnsi="Courier New" w:cs="Courier New" w:hint="default"/>
       </w:rPr>
     </w:lvl>
     <w:lvl w:ilvl="8">
@@ -586,29 +575,127 @@
         <w:ind w:left="6480" w:hanging="360"/>
       </w:pPr>
       <w:rPr>
-        <w:rFonts w:ascii="Wingdings" w:hAnsi="Wingdings"/>
+        <w:rFonts w:ascii="Wingdings" w:hAnsi="Wingdings" w:cs="Wingdings" w:hint="default"/>
       </w:rPr>
+    </w:lvl>
+  </w:abstractNum>
+  <w:abstractNum w:abstractNumId="2">
+    <w:lvl w:ilvl="0">
+      <w:start w:val="1"/>
+      <w:numFmt w:val="none"/>
+      <w:suff w:val="nothing"/>
+      <w:lvlText w:val=""/>
+      <w:lvlJc w:val="left"/>
+      <w:pPr>
+        <w:ind w:left="0" w:hanging="0"/>
+      </w:pPr>
+    </w:lvl>
+    <w:lvl w:ilvl="1">
+      <w:start w:val="1"/>
+      <w:numFmt w:val="none"/>
+      <w:suff w:val="nothing"/>
+      <w:lvlText w:val=""/>
+      <w:lvlJc w:val="left"/>
+      <w:pPr>
+        <w:ind w:left="0" w:hanging="0"/>
+      </w:pPr>
+    </w:lvl>
+    <w:lvl w:ilvl="2">
+      <w:start w:val="1"/>
+      <w:numFmt w:val="none"/>
+      <w:suff w:val="nothing"/>
+      <w:lvlText w:val=""/>
+      <w:lvlJc w:val="left"/>
+      <w:pPr>
+        <w:ind w:left="0" w:hanging="0"/>
+      </w:pPr>
+    </w:lvl>
+    <w:lvl w:ilvl="3">
+      <w:start w:val="1"/>
+      <w:numFmt w:val="none"/>
+      <w:suff w:val="nothing"/>
+      <w:lvlText w:val=""/>
+      <w:lvlJc w:val="left"/>
+      <w:pPr>
+        <w:ind w:left="0" w:hanging="0"/>
+      </w:pPr>
+    </w:lvl>
+    <w:lvl w:ilvl="4">
+      <w:start w:val="1"/>
+      <w:numFmt w:val="none"/>
+      <w:suff w:val="nothing"/>
+      <w:lvlText w:val=""/>
+      <w:lvlJc w:val="left"/>
+      <w:pPr>
+        <w:ind w:left="0" w:hanging="0"/>
+      </w:pPr>
+    </w:lvl>
+    <w:lvl w:ilvl="5">
+      <w:start w:val="1"/>
+      <w:numFmt w:val="none"/>
+      <w:suff w:val="nothing"/>
+      <w:lvlText w:val=""/>
+      <w:lvlJc w:val="left"/>
+      <w:pPr>
+        <w:ind w:left="0" w:hanging="0"/>
+      </w:pPr>
+    </w:lvl>
+    <w:lvl w:ilvl="6">
+      <w:start w:val="1"/>
+      <w:numFmt w:val="none"/>
+      <w:suff w:val="nothing"/>
+      <w:lvlText w:val=""/>
+      <w:lvlJc w:val="left"/>
+      <w:pPr>
+        <w:ind w:left="0" w:hanging="0"/>
+      </w:pPr>
+    </w:lvl>
+    <w:lvl w:ilvl="7">
+      <w:start w:val="1"/>
+      <w:numFmt w:val="none"/>
+      <w:suff w:val="nothing"/>
+      <w:lvlText w:val=""/>
+      <w:lvlJc w:val="left"/>
+      <w:pPr>
+        <w:ind w:left="0" w:hanging="0"/>
+      </w:pPr>
+    </w:lvl>
+    <w:lvl w:ilvl="8">
+      <w:start w:val="1"/>
+      <w:numFmt w:val="none"/>
+      <w:suff w:val="nothing"/>
+      <w:lvlText w:val=""/>
+      <w:lvlJc w:val="left"/>
+      <w:pPr>
+        <w:ind w:left="0" w:hanging="0"/>
+      </w:pPr>
     </w:lvl>
   </w:abstractNum>
   <w:num w:numId="1">
-    <w:abstractNumId w:val="0"/>
+    <w:abstractNumId w:val="1"/>
+  </w:num>
+  <w:num w:numId="2">
+    <w:abstractNumId w:val="2"/>
   </w:num>
 </w:numbering>
 </file>
 
 <file path=word/styles.xml><?xml version="1.0" encoding="utf-8"?>
-<w:styles xmlns:r="http://schemas.openxmlformats.org/officeDocument/2006/relationships" xmlns:w="http://schemas.openxmlformats.org/wordprocessingml/2006/main">
+<w:styles xmlns:w="http://schemas.openxmlformats.org/wordprocessingml/2006/main" xmlns:w14="http://schemas.microsoft.com/office/word/2010/wordml" xmlns:mc="http://schemas.openxmlformats.org/markup-compatibility/2006" mc:Ignorable="w14">
   <w:docDefaults>
     <w:rPrDefault>
       <w:rPr>
+        <w:rFonts w:ascii="Times New Roman" w:hAnsi="Times New Roman" w:eastAsia="NSimSun" w:cs="Arial"/>
         <w:lang w:val="en-US" w:eastAsia="en-US" w:bidi="ar-SA"/>
       </w:rPr>
     </w:rPrDefault>
-    <w:pPrDefault/>
+    <w:pPrDefault>
+      <w:pPr/>
+    </w:pPrDefault>
   </w:docDefaults>
   <w:latentStyles w:defLockedState="0" w:defUIPriority="99" w:defSemiHidden="1" w:defUnhideWhenUsed="1" w:defQFormat="0" w:count="267">
-    <w:lsdException w:name="Normal" w:semiHidden="0" w:uiPriority="0" w:unhideWhenUsed="0" w:qFormat="1"/>
-    <w:lsdException w:name="heading 1" w:semiHidden="0" w:uiPriority="9" w:unhideWhenUsed="0" w:qFormat="1"/>
+    <w:lsdException w:name="Normal" w:uiPriority="0" w:semiHidden="0" w:unhideWhenUsed="0" w:qFormat="1"/>
+    <w:lsdException w:name="heading 1" w:uiPriority="9" w:semiHidden="0" w:unhideWhenUsed="0" w:qFormat="1"/>
     <w:lsdException w:name="heading 2" w:uiPriority="9" w:qFormat="1"/>
     <w:lsdException w:name="heading 3" w:uiPriority="9" w:qFormat="1"/>
     <w:lsdException w:name="heading 4" w:uiPriority="9" w:qFormat="1"/>
@@ -627,257 +714,335 @@
     <w:lsdException w:name="toc 8" w:uiPriority="39"/>
     <w:lsdException w:name="toc 9" w:uiPriority="39"/>
     <w:lsdException w:name="caption" w:uiPriority="35" w:qFormat="1"/>
-    <w:lsdException w:name="Title" w:semiHidden="0" w:uiPriority="10" w:unhideWhenUsed="0" w:qFormat="1"/>
+    <w:lsdException w:name="Title" w:uiPriority="10" w:semiHidden="0" w:unhideWhenUsed="0" w:qFormat="1"/>
     <w:lsdException w:name="Default Paragraph Font" w:uiPriority="1"/>
-    <w:lsdException w:name="Subtitle" w:semiHidden="0" w:uiPriority="11" w:unhideWhenUsed="0" w:qFormat="1"/>
-    <w:lsdException w:name="Strong" w:semiHidden="0" w:uiPriority="22" w:unhideWhenUsed="0" w:qFormat="1"/>
-    <w:lsdException w:name="Emphasis" w:semiHidden="0" w:uiPriority="20" w:unhideWhenUsed="0" w:qFormat="1"/>
-    <w:lsdException w:name="Table Grid" w:semiHidden="0" w:uiPriority="59" w:unhideWhenUsed="0"/>
+    <w:lsdException w:name="Subtitle" w:uiPriority="11" w:semiHidden="0" w:unhideWhenUsed="0" w:qFormat="1"/>
+    <w:lsdException w:name="Strong" w:uiPriority="22" w:semiHidden="0" w:unhideWhenUsed="0" w:qFormat="1"/>
+    <w:lsdException w:name="Emphasis" w:uiPriority="20" w:semiHidden="0" w:unhideWhenUsed="0" w:qFormat="1"/>
+    <w:lsdException w:name="Table Grid" w:uiPriority="59" w:semiHidden="0" w:unhideWhenUsed="0"/>
     <w:lsdException w:name="Placeholder Text" w:unhideWhenUsed="0"/>
-    <w:lsdException w:name="No Spacing" w:semiHidden="0" w:uiPriority="1" w:unhideWhenUsed="0" w:qFormat="1"/>
-    <w:lsdException w:name="Light Shading" w:semiHidden="0" w:uiPriority="60" w:unhideWhenUsed="0"/>
-    <w:lsdException w:name="Light List" w:semiHidden="0" w:uiPriority="61" w:unhideWhenUsed="0"/>
-    <w:lsdException w:name="Light Grid" w:semiHidden="0" w:uiPriority="62" w:unhideWhenUsed="0"/>
-    <w:lsdException w:name="Medium Shading 1" w:semiHidden="0" w:uiPriority="63" w:unhideWhenUsed="0"/>
-    <w:lsdException w:name="Medium Shading 2" w:semiHidden="0" w:uiPriority="64" w:unhideWhenUsed="0"/>
-    <w:lsdException w:name="Medium List 1" w:semiHidden="0" w:uiPriority="65" w:unhideWhenUsed="0"/>
-    <w:lsdException w:name="Medium List 2" w:semiHidden="0" w:uiPriority="66" w:unhideWhenUsed="0"/>
-    <w:lsdException w:name="Medium Grid 1" w:semiHidden="0" w:uiPriority="67" w:unhideWhenUsed="0"/>
-    <w:lsdException w:name="Medium Grid 2" w:semiHidden="0" w:uiPriority="68" w:unhideWhenUsed="0"/>
-    <w:lsdException w:name="Medium Grid 3" w:semiHidden="0" w:uiPriority="69" w:unhideWhenUsed="0"/>
-    <w:lsdException w:name="Dark List" w:semiHidden="0" w:uiPriority="70" w:unhideWhenUsed="0"/>
-    <w:lsdException w:name="Colorful Shading" w:semiHidden="0" w:uiPriority="71" w:unhideWhenUsed="0"/>
-    <w:lsdException w:name="Colorful List" w:semiHidden="0" w:uiPriority="72" w:unhideWhenUsed="0"/>
-    <w:lsdException w:name="Colorful Grid" w:semiHidden="0" w:uiPriority="73" w:unhideWhenUsed="0"/>
-    <w:lsdException w:name="Light Shading Accent 1" w:semiHidden="0" w:uiPriority="60" w:unhideWhenUsed="0"/>
-    <w:lsdException w:name="Light List Accent 1" w:semiHidden="0" w:uiPriority="61" w:unhideWhenUsed="0"/>
-    <w:lsdException w:name="Light Grid Accent 1" w:semiHidden="0" w:uiPriority="62" w:unhideWhenUsed="0"/>
-    <w:lsdException w:name="Medium Shading 1 Accent 1" w:semiHidden="0" w:uiPriority="63" w:unhideWhenUsed="0"/>
-    <w:lsdException w:name="Medium Shading 2 Accent 1" w:semiHidden="0" w:uiPriority="64" w:unhideWhenUsed="0"/>
-    <w:lsdException w:name="Medium List 1 Accent 1" w:semiHidden="0" w:uiPriority="65" w:unhideWhenUsed="0"/>
+    <w:lsdException w:name="No Spacing" w:uiPriority="1" w:semiHidden="0" w:unhideWhenUsed="0" w:qFormat="1"/>
+    <w:lsdException w:name="Light Shading" w:uiPriority="60" w:semiHidden="0" w:unhideWhenUsed="0"/>
+    <w:lsdException w:name="Light List" w:uiPriority="61" w:semiHidden="0" w:unhideWhenUsed="0"/>
+    <w:lsdException w:name="Light Grid" w:uiPriority="62" w:semiHidden="0" w:unhideWhenUsed="0"/>
+    <w:lsdException w:name="Medium Shading 1" w:uiPriority="63" w:semiHidden="0" w:unhideWhenUsed="0"/>
+    <w:lsdException w:name="Medium Shading 2" w:uiPriority="64" w:semiHidden="0" w:unhideWhenUsed="0"/>
+    <w:lsdException w:name="Medium List 1" w:uiPriority="65" w:semiHidden="0" w:unhideWhenUsed="0"/>
+    <w:lsdException w:name="Medium List 2" w:uiPriority="66" w:semiHidden="0" w:unhideWhenUsed="0"/>
+    <w:lsdException w:name="Medium Grid 1" w:uiPriority="67" w:semiHidden="0" w:unhideWhenUsed="0"/>
+    <w:lsdException w:name="Medium Grid 2" w:uiPriority="68" w:semiHidden="0" w:unhideWhenUsed="0"/>
+    <w:lsdException w:name="Medium Grid 3" w:uiPriority="69" w:semiHidden="0" w:unhideWhenUsed="0"/>
+    <w:lsdException w:name="Dark List" w:uiPriority="70" w:semiHidden="0" w:unhideWhenUsed="0"/>
+    <w:lsdException w:name="Colorful Shading" w:uiPriority="71" w:semiHidden="0" w:unhideWhenUsed="0"/>
+    <w:lsdException w:name="Colorful List" w:uiPriority="72" w:semiHidden="0" w:unhideWhenUsed="0"/>
+    <w:lsdException w:name="Colorful Grid" w:uiPriority="73" w:semiHidden="0" w:unhideWhenUsed="0"/>
+    <w:lsdException w:name="Light Shading Accent 1" w:uiPriority="60" w:semiHidden="0" w:unhideWhenUsed="0"/>
+    <w:lsdException w:name="Light List Accent 1" w:uiPriority="61" w:semiHidden="0" w:unhideWhenUsed="0"/>
+    <w:lsdException w:name="Light Grid Accent 1" w:uiPriority="62" w:semiHidden="0" w:unhideWhenUsed="0"/>
+    <w:lsdException w:name="Medium Shading 1 Accent 1" w:uiPriority="63" w:semiHidden="0" w:unhideWhenUsed="0"/>
+    <w:lsdException w:name="Medium Shading 2 Accent 1" w:uiPriority="64" w:semiHidden="0" w:unhideWhenUsed="0"/>
+    <w:lsdException w:name="Medium List 1 Accent 1" w:uiPriority="65" w:semiHidden="0" w:unhideWhenUsed="0"/>
     <w:lsdException w:name="Revision" w:unhideWhenUsed="0"/>
-    <w:lsdException w:name="List Paragraph" w:semiHidden="0" w:uiPriority="34" w:unhideWhenUsed="0" w:qFormat="1"/>
-    <w:lsdException w:name="Quote" w:semiHidden="0" w:uiPriority="29" w:unhideWhenUsed="0" w:qFormat="1"/>
-    <w:lsdException w:name="Intense Quote" w:semiHidden="0" w:uiPriority="30" w:unhideWhenUsed="0" w:qFormat="1"/>
-    <w:lsdException w:name="Medium List 2 Accent 1" w:semiHidden="0" w:uiPriority="66" w:unhideWhenUsed="0"/>
-    <w:lsdException w:name="Medium Grid 1 Accent 1" w:semiHidden="0" w:uiPriority="67" w:unhideWhenUsed="0"/>
-    <w:lsdException w:name="Medium Grid 2 Accent 1" w:semiHidden="0" w:uiPriority="68" w:unhideWhenUsed="0"/>
-    <w:lsdException w:name="Medium Grid 3 Accent 1" w:semiHidden="0" w:uiPriority="69" w:unhideWhenUsed="0"/>
-    <w:lsdException w:name="Dark List Accent 1" w:semiHidden="0" w:uiPriority="70" w:unhideWhenUsed="0"/>
-    <w:lsdException w:name="Colorful Shading Accent 1" w:semiHidden="0" w:uiPriority="71" w:unhideWhenUsed="0"/>
-    <w:lsdException w:name="Colorful List Accent 1" w:semiHidden="0" w:uiPriority="72" w:unhideWhenUsed="0"/>
-    <w:lsdException w:name="Colorful Grid Accent 1" w:semiHidden="0" w:uiPriority="73" w:unhideWhenUsed="0"/>
-    <w:lsdException w:name="Light Shading Accent 2" w:semiHidden="0" w:uiPriority="60" w:unhideWhenUsed="0"/>
-    <w:lsdException w:name="Light List Accent 2" w:semiHidden="0" w:uiPriority="61" w:unhideWhenUsed="0"/>
-    <w:lsdException w:name="Light Grid Accent 2" w:semiHidden="0" w:uiPriority="62" w:unhideWhenUsed="0"/>
-    <w:lsdException w:name="Medium Shading 1 Accent 2" w:semiHidden="0" w:uiPriority="63" w:unhideWhenUsed="0"/>
-    <w:lsdException w:name="Medium Shading 2 Accent 2" w:semiHidden="0" w:uiPriority="64" w:unhideWhenUsed="0"/>
-    <w:lsdException w:name="Medium List 1 Accent 2" w:semiHidden="0" w:uiPriority="65" w:unhideWhenUsed="0"/>
-    <w:lsdException w:name="Medium List 2 Accent 2" w:semiHidden="0" w:uiPriority="66" w:unhideWhenUsed="0"/>
-    <w:lsdException w:name="Medium Grid 1 Accent 2" w:semiHidden="0" w:uiPriority="67" w:unhideWhenUsed="0"/>
-    <w:lsdException w:name="Medium Grid 2 Accent 2" w:semiHidden="0" w:uiPriority="68" w:unhideWhenUsed="0"/>
-    <w:lsdException w:name="Medium Grid 3 Accent 2" w:semiHidden="0" w:uiPriority="69" w:unhideWhenUsed="0"/>
-    <w:lsdException w:name="Dark List Accent 2" w:semiHidden="0" w:uiPriority="70" w:unhideWhenUsed="0"/>
-    <w:lsdException w:name="Colorful Shading Accent 2" w:semiHidden="0" w:uiPriority="71" w:unhideWhenUsed="0"/>
-    <w:lsdException w:name="Colorful List Accent 2" w:semiHidden="0" w:uiPriority="72" w:unhideWhenUsed="0"/>
-    <w:lsdException w:name="Colorful Grid Accent 2" w:semiHidden="0" w:uiPriority="73" w:unhideWhenUsed="0"/>
-    <w:lsdException w:name="Light Shading Accent 3" w:semiHidden="0" w:uiPriority="60" w:unhideWhenUsed="0"/>
-    <w:lsdException w:name="Light List Accent 3" w:semiHidden="0" w:uiPriority="61" w:unhideWhenUsed="0"/>
-    <w:lsdException w:name="Light Grid Accent 3" w:semiHidden="0" w:uiPriority="62" w:unhideWhenUsed="0"/>
-    <w:lsdException w:name="Medium Shading 1 Accent 3" w:semiHidden="0" w:uiPriority="63" w:unhideWhenUsed="0"/>
-    <w:lsdException w:name="Medium Shading 2 Accent 3" w:semiHidden="0" w:uiPriority="64" w:unhideWhenUsed="0"/>
-    <w:lsdException w:name="Medium List 1 Accent 3" w:semiHidden="0" w:uiPriority="65" w:unhideWhenUsed="0"/>
-    <w:lsdException w:name="Medium List 2 Accent 3" w:semiHidden="0" w:uiPriority="66" w:unhideWhenUsed="0"/>
-    <w:lsdException w:name="Medium Grid 1 Accent 3" w:semiHidden="0" w:uiPriority="67" w:unhideWhenUsed="0"/>
-    <w:lsdException w:name="Medium Grid 2 Accent 3" w:semiHidden="0" w:uiPriority="68" w:unhideWhenUsed="0"/>
-    <w:lsdException w:name="Medium Grid 3 Accent 3" w:semiHidden="0" w:uiPriority="69" w:unhideWhenUsed="0"/>
-    <w:lsdException w:name="Dark List Accent 3" w:semiHidden="0" w:uiPriority="70" w:unhideWhenUsed="0"/>
-    <w:lsdException w:name="Colorful Shading Accent 3" w:semiHidden="0" w:uiPriority="71" w:unhideWhenUsed="0"/>
-    <w:lsdException w:name="Colorful List Accent 3" w:semiHidden="0" w:uiPriority="72" w:unhideWhenUsed="0"/>
-    <w:lsdException w:name="Colorful Grid Accent 3" w:semiHidden="0" w:uiPriority="73" w:unhideWhenUsed="0"/>
-    <w:lsdException w:name="Light Shading Accent 4" w:semiHidden="0" w:uiPriority="60" w:unhideWhenUsed="0"/>
-    <w:lsdException w:name="Light List Accent 4" w:semiHidden="0" w:uiPriority="61" w:unhideWhenUsed="0"/>
-    <w:lsdException w:name="Light Grid Accent 4" w:semiHidden="0" w:uiPriority="62" w:unhideWhenUsed="0"/>
-    <w:lsdException w:name="Medium Shading 1 Accent 4" w:semiHidden="0" w:uiPriority="63" w:unhideWhenUsed="0"/>
-    <w:lsdException w:name="Medium Shading 2 Accent 4" w:semiHidden="0" w:uiPriority="64" w:unhideWhenUsed="0"/>
-    <w:lsdException w:name="Medium List 1 Accent 4" w:semiHidden="0" w:uiPriority="65" w:unhideWhenUsed="0"/>
-    <w:lsdException w:name="Medium List 2 Accent 4" w:semiHidden="0" w:uiPriority="66" w:unhideWhenUsed="0"/>
-    <w:lsdException w:name="Medium Grid 1 Accent 4" w:semiHidden="0" w:uiPriority="67" w:unhideWhenUsed="0"/>
-    <w:lsdException w:name="Medium Grid 2 Accent 4" w:semiHidden="0" w:uiPriority="68" w:unhideWhenUsed="0"/>
-    <w:lsdException w:name="Medium Grid 3 Accent 4" w:semiHidden="0" w:uiPriority="69" w:unhideWhenUsed="0"/>
-    <w:lsdException w:name="Dark List Accent 4" w:semiHidden="0" w:uiPriority="70" w:unhideWhenUsed="0"/>
-    <w:lsdException w:name="Colorful Shading Accent 4" w:semiHidden="0" w:uiPriority="71" w:unhideWhenUsed="0"/>
-    <w:lsdException w:name="Colorful List Accent 4" w:semiHidden="0" w:uiPriority="72" w:unhideWhenUsed="0"/>
-    <w:lsdException w:name="Colorful Grid Accent 4" w:semiHidden="0" w:uiPriority="73" w:unhideWhenUsed="0"/>
-    <w:lsdException w:name="Light Shading Accent 5" w:semiHidden="0" w:uiPriority="60" w:unhideWhenUsed="0"/>
-    <w:lsdException w:name="Light List Accent 5" w:semiHidden="0" w:uiPriority="61" w:unhideWhenUsed="0"/>
-    <w:lsdException w:name="Light Grid Accent 5" w:semiHidden="0" w:uiPriority="62" w:unhideWhenUsed="0"/>
-    <w:lsdException w:name="Medium Shading 1 Accent 5" w:semiHidden="0" w:uiPriority="63" w:unhideWhenUsed="0"/>
-    <w:lsdException w:name="Medium Shading 2 Accent 5" w:semiHidden="0" w:uiPriority="64" w:unhideWhenUsed="0"/>
-    <w:lsdException w:name="Medium List 1 Accent 5" w:semiHidden="0" w:uiPriority="65" w:unhideWhenUsed="0"/>
-    <w:lsdException w:name="Medium List 2 Accent 5" w:semiHidden="0" w:uiPriority="66" w:unhideWhenUsed="0"/>
-    <w:lsdException w:name="Medium Grid 1 Accent 5" w:semiHidden="0" w:uiPriority="67" w:unhideWhenUsed="0"/>
-    <w:lsdException w:name="Medium Grid 2 Accent 5" w:semiHidden="0" w:uiPriority="68" w:unhideWhenUsed="0"/>
-    <w:lsdException w:name="Medium Grid 3 Accent 5" w:semiHidden="0" w:uiPriority="69" w:unhideWhenUsed="0"/>
-    <w:lsdException w:name="Dark List Accent 5" w:semiHidden="0" w:uiPriority="70" w:unhideWhenUsed="0"/>
-    <w:lsdException w:name="Colorful Shading Accent 5" w:semiHidden="0" w:uiPriority="71" w:unhideWhenUsed="0"/>
-    <w:lsdException w:name="Colorful List Accent 5" w:semiHidden="0" w:uiPriority="72" w:unhideWhenUsed="0"/>
-    <w:lsdException w:name="Colorful Grid Accent 5" w:semiHidden="0" w:uiPriority="73" w:unhideWhenUsed="0"/>
-    <w:lsdException w:name="Light Shading Accent 6" w:semiHidden="0" w:uiPriority="60" w:unhideWhenUsed="0"/>
-    <w:lsdException w:name="Light List Accent 6" w:semiHidden="0" w:uiPriority="61" w:unhideWhenUsed="0"/>
-    <w:lsdException w:name="Light Grid Accent 6" w:semiHidden="0" w:uiPriority="62" w:unhideWhenUsed="0"/>
-    <w:lsdException w:name="Medium Shading 1 Accent 6" w:semiHidden="0" w:uiPriority="63" w:unhideWhenUsed="0"/>
-    <w:lsdException w:name="Medium Shading 2 Accent 6" w:semiHidden="0" w:uiPriority="64" w:unhideWhenUsed="0"/>
-    <w:lsdException w:name="Medium List 1 Accent 6" w:semiHidden="0" w:uiPriority="65" w:unhideWhenUsed="0"/>
-    <w:lsdException w:name="Medium List 2 Accent 6" w:semiHidden="0" w:uiPriority="66" w:unhideWhenUsed="0"/>
-    <w:lsdException w:name="Medium Grid 1 Accent 6" w:semiHidden="0" w:uiPriority="67" w:unhideWhenUsed="0"/>
-    <w:lsdException w:name="Medium Grid 2 Accent 6" w:semiHidden="0" w:uiPriority="68" w:unhideWhenUsed="0"/>
-    <w:lsdException w:name="Medium Grid 3 Accent 6" w:semiHidden="0" w:uiPriority="69" w:unhideWhenUsed="0"/>
-    <w:lsdException w:name="Dark List Accent 6" w:semiHidden="0" w:uiPriority="70" w:unhideWhenUsed="0"/>
-    <w:lsdException w:name="Colorful Shading Accent 6" w:semiHidden="0" w:uiPriority="71" w:unhideWhenUsed="0"/>
-    <w:lsdException w:name="Colorful List Accent 6" w:semiHidden="0" w:uiPriority="72" w:unhideWhenUsed="0"/>
-    <w:lsdException w:name="Colorful Grid Accent 6" w:semiHidden="0" w:uiPriority="73" w:unhideWhenUsed="0"/>
-    <w:lsdException w:name="Subtle Emphasis" w:semiHidden="0" w:uiPriority="19" w:unhideWhenUsed="0" w:qFormat="1"/>
-    <w:lsdException w:name="Intense Emphasis" w:semiHidden="0" w:uiPriority="21" w:unhideWhenUsed="0" w:qFormat="1"/>
-    <w:lsdException w:name="Subtle Reference" w:semiHidden="0" w:uiPriority="31" w:unhideWhenUsed="0" w:qFormat="1"/>
-    <w:lsdException w:name="Intense Reference" w:semiHidden="0" w:uiPriority="32" w:unhideWhenUsed="0" w:qFormat="1"/>
-    <w:lsdException w:name="Book Title" w:semiHidden="0" w:uiPriority="33" w:unhideWhenUsed="0" w:qFormat="1"/>
+    <w:lsdException w:name="List Paragraph" w:uiPriority="34" w:semiHidden="0" w:unhideWhenUsed="0" w:qFormat="1"/>
+    <w:lsdException w:name="Quote" w:uiPriority="29" w:semiHidden="0" w:unhideWhenUsed="0" w:qFormat="1"/>
+    <w:lsdException w:name="Intense Quote" w:uiPriority="30" w:semiHidden="0" w:unhideWhenUsed="0" w:qFormat="1"/>
+    <w:lsdException w:name="Medium List 2 Accent 1" w:uiPriority="66" w:semiHidden="0" w:unhideWhenUsed="0"/>
+    <w:lsdException w:name="Medium Grid 1 Accent 1" w:uiPriority="67" w:semiHidden="0" w:unhideWhenUsed="0"/>
+    <w:lsdException w:name="Medium Grid 2 Accent 1" w:uiPriority="68" w:semiHidden="0" w:unhideWhenUsed="0"/>
+    <w:lsdException w:name="Medium Grid 3 Accent 1" w:uiPriority="69" w:semiHidden="0" w:unhideWhenUsed="0"/>
+    <w:lsdException w:name="Dark List Accent 1" w:uiPriority="70" w:semiHidden="0" w:unhideWhenUsed="0"/>
+    <w:lsdException w:name="Colorful Shading Accent 1" w:uiPriority="71" w:semiHidden="0" w:unhideWhenUsed="0"/>
+    <w:lsdException w:name="Colorful List Accent 1" w:uiPriority="72" w:semiHidden="0" w:unhideWhenUsed="0"/>
+    <w:lsdException w:name="Colorful Grid Accent 1" w:uiPriority="73" w:semiHidden="0" w:unhideWhenUsed="0"/>
+    <w:lsdException w:name="Light Shading Accent 2" w:uiPriority="60" w:semiHidden="0" w:unhideWhenUsed="0"/>
+    <w:lsdException w:name="Light List Accent 2" w:uiPriority="61" w:semiHidden="0" w:unhideWhenUsed="0"/>
+    <w:lsdException w:name="Light Grid Accent 2" w:uiPriority="62" w:semiHidden="0" w:unhideWhenUsed="0"/>
+    <w:lsdException w:name="Medium Shading 1 Accent 2" w:uiPriority="63" w:semiHidden="0" w:unhideWhenUsed="0"/>
+    <w:lsdException w:name="Medium Shading 2 Accent 2" w:uiPriority="64" w:semiHidden="0" w:unhideWhenUsed="0"/>
+    <w:lsdException w:name="Medium List 1 Accent 2" w:uiPriority="65" w:semiHidden="0" w:unhideWhenUsed="0"/>
+    <w:lsdException w:name="Medium List 2 Accent 2" w:uiPriority="66" w:semiHidden="0" w:unhideWhenUsed="0"/>
+    <w:lsdException w:name="Medium Grid 1 Accent 2" w:uiPriority="67" w:semiHidden="0" w:unhideWhenUsed="0"/>
+    <w:lsdException w:name="Medium Grid 2 Accent 2" w:uiPriority="68" w:semiHidden="0" w:unhideWhenUsed="0"/>
+    <w:lsdException w:name="Medium Grid 3 Accent 2" w:uiPriority="69" w:semiHidden="0" w:unhideWhenUsed="0"/>
+    <w:lsdException w:name="Dark List Accent 2" w:uiPriority="70" w:semiHidden="0" w:unhideWhenUsed="0"/>
+    <w:lsdException w:name="Colorful Shading Accent 2" w:uiPriority="71" w:semiHidden="0" w:unhideWhenUsed="0"/>
+    <w:lsdException w:name="Colorful List Accent 2" w:uiPriority="72" w:semiHidden="0" w:unhideWhenUsed="0"/>
+    <w:lsdException w:name="Colorful Grid Accent 2" w:uiPriority="73" w:semiHidden="0" w:unhideWhenUsed="0"/>
+    <w:lsdException w:name="Light Shading Accent 3" w:uiPriority="60" w:semiHidden="0" w:unhideWhenUsed="0"/>
+    <w:lsdException w:name="Light List Accent 3" w:uiPriority="61" w:semiHidden="0" w:unhideWhenUsed="0"/>
+    <w:lsdException w:name="Light Grid Accent 3" w:uiPriority="62" w:semiHidden="0" w:unhideWhenUsed="0"/>
+    <w:lsdException w:name="Medium Shading 1 Accent 3" w:uiPriority="63" w:semiHidden="0" w:unhideWhenUsed="0"/>
+    <w:lsdException w:name="Medium Shading 2 Accent 3" w:uiPriority="64" w:semiHidden="0" w:unhideWhenUsed="0"/>
+    <w:lsdException w:name="Medium List 1 Accent 3" w:uiPriority="65" w:semiHidden="0" w:unhideWhenUsed="0"/>
+    <w:lsdException w:name="Medium List 2 Accent 3" w:uiPriority="66" w:semiHidden="0" w:unhideWhenUsed="0"/>
+    <w:lsdException w:name="Medium Grid 1 Accent 3" w:uiPriority="67" w:semiHidden="0" w:unhideWhenUsed="0"/>
+    <w:lsdException w:name="Medium Grid 2 Accent 3" w:uiPriority="68" w:semiHidden="0" w:unhideWhenUsed="0"/>
+    <w:lsdException w:name="Medium Grid 3 Accent 3" w:uiPriority="69" w:semiHidden="0" w:unhideWhenUsed="0"/>
+    <w:lsdException w:name="Dark List Accent 3" w:uiPriority="70" w:semiHidden="0" w:unhideWhenUsed="0"/>
+    <w:lsdException w:name="Colorful Shading Accent 3" w:uiPriority="71" w:semiHidden="0" w:unhideWhenUsed="0"/>
+    <w:lsdException w:name="Colorful List Accent 3" w:uiPriority="72" w:semiHidden="0" w:unhideWhenUsed="0"/>
+    <w:lsdException w:name="Colorful Grid Accent 3" w:uiPriority="73" w:semiHidden="0" w:unhideWhenUsed="0"/>
+    <w:lsdException w:name="Light Shading Accent 4" w:uiPriority="60" w:semiHidden="0" w:unhideWhenUsed="0"/>
+    <w:lsdException w:name="Light List Accent 4" w:uiPriority="61" w:semiHidden="0" w:unhideWhenUsed="0"/>
+    <w:lsdException w:name="Light Grid Accent 4" w:uiPriority="62" w:semiHidden="0" w:unhideWhenUsed="0"/>
+    <w:lsdException w:name="Medium Shading 1 Accent 4" w:uiPriority="63" w:semiHidden="0" w:unhideWhenUsed="0"/>
+    <w:lsdException w:name="Medium Shading 2 Accent 4" w:uiPriority="64" w:semiHidden="0" w:unhideWhenUsed="0"/>
+    <w:lsdException w:name="Medium List 1 Accent 4" w:uiPriority="65" w:semiHidden="0" w:unhideWhenUsed="0"/>
+    <w:lsdException w:name="Medium List 2 Accent 4" w:uiPriority="66" w:semiHidden="0" w:unhideWhenUsed="0"/>
+    <w:lsdException w:name="Medium Grid 1 Accent 4" w:uiPriority="67" w:semiHidden="0" w:unhideWhenUsed="0"/>
+    <w:lsdException w:name="Medium Grid 2 Accent 4" w:uiPriority="68" w:semiHidden="0" w:unhideWhenUsed="0"/>
+    <w:lsdException w:name="Medium Grid 3 Accent 4" w:uiPriority="69" w:semiHidden="0" w:unhideWhenUsed="0"/>
+    <w:lsdException w:name="Dark List Accent 4" w:uiPriority="70" w:semiHidden="0" w:unhideWhenUsed="0"/>
+    <w:lsdException w:name="Colorful Shading Accent 4" w:uiPriority="71" w:semiHidden="0" w:unhideWhenUsed="0"/>
+    <w:lsdException w:name="Colorful List Accent 4" w:uiPriority="72" w:semiHidden="0" w:unhideWhenUsed="0"/>
+    <w:lsdException w:name="Colorful Grid Accent 4" w:uiPriority="73" w:semiHidden="0" w:unhideWhenUsed="0"/>
+    <w:lsdException w:name="Light Shading Accent 5" w:uiPriority="60" w:semiHidden="0" w:unhideWhenUsed="0"/>
+    <w:lsdException w:name="Light List Accent 5" w:uiPriority="61" w:semiHidden="0" w:unhideWhenUsed="0"/>
+    <w:lsdException w:name="Light Grid Accent 5" w:uiPriority="62" w:semiHidden="0" w:unhideWhenUsed="0"/>
+    <w:lsdException w:name="Medium Shading 1 Accent 5" w:uiPriority="63" w:semiHidden="0" w:unhideWhenUsed="0"/>
+    <w:lsdException w:name="Medium Shading 2 Accent 5" w:uiPriority="64" w:semiHidden="0" w:unhideWhenUsed="0"/>
+    <w:lsdException w:name="Medium List 1 Accent 5" w:uiPriority="65" w:semiHidden="0" w:unhideWhenUsed="0"/>
+    <w:lsdException w:name="Medium List 2 Accent 5" w:uiPriority="66" w:semiHidden="0" w:unhideWhenUsed="0"/>
+    <w:lsdException w:name="Medium Grid 1 Accent 5" w:uiPriority="67" w:semiHidden="0" w:unhideWhenUsed="0"/>
+    <w:lsdException w:name="Medium Grid 2 Accent 5" w:uiPriority="68" w:semiHidden="0" w:unhideWhenUsed="0"/>
+    <w:lsdException w:name="Medium Grid 3 Accent 5" w:uiPriority="69" w:semiHidden="0" w:unhideWhenUsed="0"/>
+    <w:lsdException w:name="Dark List Accent 5" w:uiPriority="70" w:semiHidden="0" w:unhideWhenUsed="0"/>
+    <w:lsdException w:name="Colorful Shading Accent 5" w:uiPriority="71" w:semiHidden="0" w:unhideWhenUsed="0"/>
+    <w:lsdException w:name="Colorful List Accent 5" w:uiPriority="72" w:semiHidden="0" w:unhideWhenUsed="0"/>
+    <w:lsdException w:name="Colorful Grid Accent 5" w:uiPriority="73" w:semiHidden="0" w:unhideWhenUsed="0"/>
+    <w:lsdException w:name="Light Shading Accent 6" w:uiPriority="60" w:semiHidden="0" w:unhideWhenUsed="0"/>
+    <w:lsdException w:name="Light List Accent 6" w:uiPriority="61" w:semiHidden="0" w:unhideWhenUsed="0"/>
+    <w:lsdException w:name="Light Grid Accent 6" w:uiPriority="62" w:semiHidden="0" w:unhideWhenUsed="0"/>
+    <w:lsdException w:name="Medium Shading 1 Accent 6" w:uiPriority="63" w:semiHidden="0" w:unhideWhenUsed="0"/>
+    <w:lsdException w:name="Medium Shading 2 Accent 6" w:uiPriority="64" w:semiHidden="0" w:unhideWhenUsed="0"/>
+    <w:lsdException w:name="Medium List 1 Accent 6" w:uiPriority="65" w:semiHidden="0" w:unhideWhenUsed="0"/>
+    <w:lsdException w:name="Medium List 2 Accent 6" w:uiPriority="66" w:semiHidden="0" w:unhideWhenUsed="0"/>
+    <w:lsdException w:name="Medium Grid 1 Accent 6" w:uiPriority="67" w:semiHidden="0" w:unhideWhenUsed="0"/>
+    <w:lsdException w:name="Medium Grid 2 Accent 6" w:uiPriority="68" w:semiHidden="0" w:unhideWhenUsed="0"/>
+    <w:lsdException w:name="Medium Grid 3 Accent 6" w:uiPriority="69" w:semiHidden="0" w:unhideWhenUsed="0"/>
+    <w:lsdException w:name="Dark List Accent 6" w:uiPriority="70" w:semiHidden="0" w:unhideWhenUsed="0"/>
+    <w:lsdException w:name="Colorful Shading Accent 6" w:uiPriority="71" w:semiHidden="0" w:unhideWhenUsed="0"/>
+    <w:lsdException w:name="Colorful List Accent 6" w:uiPriority="72" w:semiHidden="0" w:unhideWhenUsed="0"/>
+    <w:lsdException w:name="Colorful Grid Accent 6" w:uiPriority="73" w:semiHidden="0" w:unhideWhenUsed="0"/>
+    <w:lsdException w:name="Subtle Emphasis" w:uiPriority="19" w:semiHidden="0" w:unhideWhenUsed="0" w:qFormat="1"/>
+    <w:lsdException w:name="Intense Emphasis" w:uiPriority="21" w:semiHidden="0" w:unhideWhenUsed="0" w:qFormat="1"/>
+    <w:lsdException w:name="Subtle Reference" w:uiPriority="31" w:semiHidden="0" w:unhideWhenUsed="0" w:qFormat="1"/>
+    <w:lsdException w:name="Intense Reference" w:uiPriority="32" w:semiHidden="0" w:unhideWhenUsed="0" w:qFormat="1"/>
+    <w:lsdException w:name="Book Title" w:uiPriority="33" w:semiHidden="0" w:unhideWhenUsed="0" w:qFormat="1"/>
     <w:lsdException w:name="Bibliography" w:uiPriority="37"/>
     <w:lsdException w:name="TOC Heading" w:uiPriority="39" w:qFormat="1"/>
   </w:latentStyles>
-  <w:style w:type="paragraph" w:default="1" w:styleId="Normal">
+  <w:style w:type="paragraph" w:styleId="Normal" w:default="1">
     <w:name w:val="Normal"/>
     <w:qFormat/>
-    <w:rsid w:val="00805BCE"/>
-    <w:rPr>
+    <w:rsid w:val="00805bce"/>
+    <w:pPr>
+      <w:widowControl/>
+      <w:bidi w:val="0"/>
+      <w:spacing w:before="0" w:after="0"/>
+      <w:jc w:val="left"/>
+    </w:pPr>
+    <w:rPr>
+      <w:rFonts w:ascii="Times New Roman" w:hAnsi="Times New Roman" w:eastAsia="NSimSun" w:cs="Arial"/>
+      <w:color w:val="auto"/>
+      <w:kern w:val="0"/>
       <w:sz w:val="24"/>
       <w:szCs w:val="24"/>
+      <w:lang w:val="en-US" w:eastAsia="en-US" w:bidi="ar-SA"/>
     </w:rPr>
   </w:style>
   <w:style w:type="paragraph" w:styleId="Heading1">
-    <w:name w:val="heading 1"/>
+    <w:name w:val="Heading 1"/>
     <w:basedOn w:val="Normal"/>
     <w:next w:val="Normal"/>
     <w:qFormat/>
-    <w:rsid w:val="00EF7B96"/>
+    <w:rsid w:val="00ef7b96"/>
     <w:pPr>
-      <w:keepNext/>
+      <w:keepNext w:val="true"/>
       <w:spacing w:before="240" w:after="60"/>
       <w:outlineLvl w:val="0"/>
     </w:pPr>
     <w:rPr>
-      <w:rFonts w:ascii="Times New Roman" w:eastAsia="Times New Roman" w:hAnsi="Times New Roman" w:cs="Times New Roman"/>
+      <w:rFonts w:ascii="Times New Roman" w:hAnsi="Times New Roman" w:eastAsia="Times New Roman" w:cs="Times New Roman"/>
       <w:b/>
       <w:bCs/>
-      <w:i w:val="0"/>
-      <w:kern w:val="36"/>
+      <w:i w:val="false"/>
+      <w:kern w:val="2"/>
       <w:sz w:val="48"/>
       <w:szCs w:val="48"/>
     </w:rPr>
   </w:style>
   <w:style w:type="paragraph" w:styleId="Heading2">
-    <w:name w:val="heading 2"/>
+    <w:name w:val="Heading 2"/>
     <w:basedOn w:val="Normal"/>
     <w:next w:val="Normal"/>
     <w:qFormat/>
-    <w:rsid w:val="00EF7B96"/>
+    <w:rsid w:val="00ef7b96"/>
     <w:pPr>
-      <w:keepNext/>
+      <w:keepNext w:val="true"/>
       <w:spacing w:before="240" w:after="60"/>
       <w:outlineLvl w:val="1"/>
     </w:pPr>
     <w:rPr>
-      <w:rFonts w:ascii="Times New Roman" w:eastAsia="Times New Roman" w:hAnsi="Times New Roman" w:cs="Times New Roman"/>
+      <w:rFonts w:ascii="Times New Roman" w:hAnsi="Times New Roman" w:eastAsia="Times New Roman" w:cs="Times New Roman"/>
       <w:b/>
       <w:bCs/>
-      <w:i w:val="0"/>
+      <w:i w:val="false"/>
       <w:iCs/>
       <w:sz w:val="36"/>
       <w:szCs w:val="36"/>
     </w:rPr>
   </w:style>
   <w:style w:type="paragraph" w:styleId="Heading3">
-    <w:name w:val="heading 3"/>
+    <w:name w:val="Heading 3"/>
     <w:basedOn w:val="Normal"/>
     <w:next w:val="Normal"/>
     <w:qFormat/>
-    <w:rsid w:val="00EF7B96"/>
+    <w:rsid w:val="00ef7b96"/>
     <w:pPr>
-      <w:keepNext/>
+      <w:keepNext w:val="true"/>
       <w:spacing w:before="240" w:after="60"/>
       <w:outlineLvl w:val="2"/>
     </w:pPr>
     <w:rPr>
-      <w:rFonts w:ascii="Times New Roman" w:eastAsia="Times New Roman" w:hAnsi="Times New Roman" w:cs="Times New Roman"/>
+      <w:rFonts w:ascii="Times New Roman" w:hAnsi="Times New Roman" w:eastAsia="Times New Roman" w:cs="Times New Roman"/>
       <w:b/>
       <w:bCs/>
-      <w:i w:val="0"/>
+      <w:i w:val="false"/>
       <w:sz w:val="28"/>
       <w:szCs w:val="28"/>
     </w:rPr>
   </w:style>
   <w:style w:type="paragraph" w:styleId="Heading4">
-    <w:name w:val="heading 4"/>
+    <w:name w:val="Heading 4"/>
     <w:basedOn w:val="Normal"/>
     <w:next w:val="Normal"/>
     <w:qFormat/>
-    <w:rsid w:val="00EF7B96"/>
+    <w:rsid w:val="00ef7b96"/>
     <w:pPr>
-      <w:keepNext/>
+      <w:keepNext w:val="true"/>
       <w:spacing w:before="240" w:after="60"/>
       <w:outlineLvl w:val="3"/>
     </w:pPr>
     <w:rPr>
-      <w:rFonts w:ascii="Times New Roman" w:eastAsia="Times New Roman" w:hAnsi="Times New Roman" w:cs="Times New Roman"/>
+      <w:rFonts w:ascii="Times New Roman" w:hAnsi="Times New Roman" w:eastAsia="Times New Roman" w:cs="Times New Roman"/>
       <w:b/>
       <w:bCs/>
-      <w:i w:val="0"/>
+      <w:i w:val="false"/>
       <w:sz w:val="24"/>
       <w:szCs w:val="24"/>
     </w:rPr>
   </w:style>
   <w:style w:type="paragraph" w:styleId="Heading5">
-    <w:name w:val="heading 5"/>
+    <w:name w:val="Heading 5"/>
     <w:basedOn w:val="Normal"/>
     <w:next w:val="Normal"/>
     <w:qFormat/>
-    <w:rsid w:val="00EF7B96"/>
+    <w:rsid w:val="00ef7b96"/>
     <w:pPr>
       <w:spacing w:before="240" w:after="60"/>
       <w:outlineLvl w:val="4"/>
     </w:pPr>
     <w:rPr>
-      <w:rFonts w:ascii="Times New Roman" w:eastAsia="Times New Roman" w:hAnsi="Times New Roman" w:cs="Times New Roman"/>
+      <w:rFonts w:ascii="Times New Roman" w:hAnsi="Times New Roman" w:eastAsia="Times New Roman" w:cs="Times New Roman"/>
       <w:b/>
       <w:bCs/>
-      <w:i w:val="0"/>
+      <w:i w:val="false"/>
       <w:iCs/>
       <w:sz w:val="20"/>
       <w:szCs w:val="20"/>
     </w:rPr>
   </w:style>
   <w:style w:type="paragraph" w:styleId="Heading6">
-    <w:name w:val="heading 6"/>
+    <w:name w:val="Heading 6"/>
     <w:basedOn w:val="Normal"/>
     <w:next w:val="Normal"/>
     <w:qFormat/>
-    <w:rsid w:val="00EF7B96"/>
+    <w:rsid w:val="00ef7b96"/>
     <w:pPr>
       <w:spacing w:before="240" w:after="60"/>
       <w:outlineLvl w:val="5"/>
     </w:pPr>
     <w:rPr>
-      <w:rFonts w:ascii="Times New Roman" w:eastAsia="Times New Roman" w:hAnsi="Times New Roman" w:cs="Times New Roman"/>
+      <w:rFonts w:ascii="Times New Roman" w:hAnsi="Times New Roman" w:eastAsia="Times New Roman" w:cs="Times New Roman"/>
       <w:b/>
       <w:bCs/>
-      <w:i w:val="0"/>
+      <w:i w:val="false"/>
       <w:sz w:val="16"/>
       <w:szCs w:val="16"/>
     </w:rPr>
   </w:style>
-  <w:style w:type="character" w:default="1" w:styleId="DefaultParagraphFont">
+  <w:style w:type="character" w:styleId="DefaultParagraphFont" w:default="1">
     <w:name w:val="Default Paragraph Font"/>
     <w:semiHidden/>
+    <w:qFormat/>
+    <w:rPr/>
+  </w:style>
+  <w:style w:type="character" w:styleId="InternetLink">
+    <w:name w:val="Hyperlink"/>
+    <w:rPr>
+      <w:color w:val="000080"/>
+      <w:u w:val="single"/>
+      <w:lang w:val="zxx" w:eastAsia="zxx" w:bidi="zxx"/>
+    </w:rPr>
+  </w:style>
+  <w:style w:type="paragraph" w:styleId="Heading">
+    <w:name w:val="Heading"/>
+    <w:basedOn w:val="Normal"/>
+    <w:next w:val="TextBody"/>
+    <w:qFormat/>
+    <w:pPr>
+      <w:keepNext w:val="true"/>
+      <w:spacing w:before="240" w:after="120"/>
+    </w:pPr>
+    <w:rPr>
+      <w:rFonts w:ascii="Liberation Sans" w:hAnsi="Liberation Sans" w:eastAsia="Microsoft YaHei" w:cs="Arial"/>
+      <w:sz w:val="28"/>
+      <w:szCs w:val="28"/>
+    </w:rPr>
+  </w:style>
+  <w:style w:type="paragraph" w:styleId="TextBody">
+    <w:name w:val="Body Text"/>
+    <w:basedOn w:val="Normal"/>
+    <w:pPr>
+      <w:spacing w:lineRule="auto" w:line="276" w:before="0" w:after="140"/>
+    </w:pPr>
+    <w:rPr/>
+  </w:style>
+  <w:style w:type="paragraph" w:styleId="List">
+    <w:name w:val="List"/>
+    <w:basedOn w:val="TextBody"/>
+    <w:pPr/>
+    <w:rPr>
+      <w:rFonts w:cs="Arial"/>
+    </w:rPr>
+  </w:style>
+  <w:style w:type="paragraph" w:styleId="Caption">
+    <w:name w:val="Caption"/>
+    <w:basedOn w:val="Normal"/>
+    <w:qFormat/>
+    <w:pPr>
+      <w:suppressLineNumbers/>
+      <w:spacing w:before="120" w:after="120"/>
+    </w:pPr>
+    <w:rPr>
+      <w:rFonts w:cs="Arial"/>
+      <w:i/>
+      <w:iCs/>
+      <w:sz w:val="24"/>
+      <w:szCs w:val="24"/>
+    </w:rPr>
+  </w:style>
+  <w:style w:type="paragraph" w:styleId="Index">
+    <w:name w:val="Index"/>
+    <w:basedOn w:val="Normal"/>
+    <w:qFormat/>
+    <w:pPr>
+      <w:suppressLineNumbers/>
+    </w:pPr>
+    <w:rPr>
+      <w:rFonts w:cs="Arial"/>
+    </w:rPr>
   </w:style>
 </w:styles>
 </file>
--- a/_word/2020-05-30-Community-Boding-May-23-To-May-29.docx
+++ b/_word/2020-05-30-Community-Boding-May-23-To-May-29.docx
@@ -215,7 +215,6 @@
           <w:ilvl w:val="0"/>
           <w:numId w:val="1"/>
         </w:numPr>
-        <w:pBdr/>
         <w:spacing w:lineRule="auto" w:line="276" w:before="0" w:after="140"/>
         <w:ind w:left="720" w:right="0" w:hanging="360"/>
         <w:jc w:val="left"/>
@@ -237,7 +236,6 @@
           <w:ilvl w:val="0"/>
           <w:numId w:val="1"/>
         </w:numPr>
-        <w:pBdr/>
         <w:spacing w:lineRule="auto" w:line="276" w:before="0" w:after="140"/>
         <w:ind w:left="720" w:right="0" w:hanging="360"/>
         <w:jc w:val="left"/>
@@ -259,7 +257,6 @@
           <w:ilvl w:val="0"/>
           <w:numId w:val="1"/>
         </w:numPr>
-        <w:pBdr/>
         <w:spacing w:lineRule="auto" w:line="276" w:before="0" w:after="140"/>
         <w:ind w:left="720" w:right="0" w:hanging="360"/>
         <w:jc w:val="left"/>
@@ -285,7 +282,7 @@
         <w:rPr>
           <w:rFonts w:eastAsia="OpenSymbol" w:cs="OpenSymbol" w:ascii="OpenSymbol" w:hAnsi="OpenSymbol"/>
         </w:rPr>
-        <w:t>◦</w:t>
+        <w:t xml:space="preserve"> ◦</w:t>
       </w:r>
       <w:r>
         <w:rPr>
@@ -299,7 +296,7 @@
           <w:sz w:val="14"/>
           <w:szCs w:val="14"/>
         </w:rPr>
-        <w:t xml:space="preserve">         </w:t>
+        <w:t xml:space="preserve">     </w:t>
       </w:r>
       <w:r>
         <w:rPr>
@@ -319,7 +316,7 @@
         <w:rPr>
           <w:rFonts w:eastAsia="OpenSymbol" w:cs="OpenSymbol" w:ascii="OpenSymbol" w:hAnsi="OpenSymbol"/>
         </w:rPr>
-        <w:t>◦</w:t>
+        <w:t xml:space="preserve"> ◦</w:t>
       </w:r>
       <w:r>
         <w:rPr>
@@ -333,7 +330,7 @@
           <w:sz w:val="14"/>
           <w:szCs w:val="14"/>
         </w:rPr>
-        <w:t xml:space="preserve">         </w:t>
+        <w:t xml:space="preserve">     </w:t>
       </w:r>
       <w:r>
         <w:rPr>
@@ -353,7 +350,7 @@
         <w:rPr>
           <w:rFonts w:eastAsia="OpenSymbol" w:cs="OpenSymbol" w:ascii="OpenSymbol" w:hAnsi="OpenSymbol"/>
         </w:rPr>
-        <w:t>◦</w:t>
+        <w:t xml:space="preserve"> ◦</w:t>
       </w:r>
       <w:r>
         <w:rPr>
@@ -367,13 +364,30 @@
           <w:sz w:val="14"/>
           <w:szCs w:val="14"/>
         </w:rPr>
-        <w:t xml:space="preserve">         </w:t>
-      </w:r>
-      <w:r>
-        <w:rPr>
-          <w:rFonts w:eastAsia="Calibri" w:cs="Calibri" w:ascii="Calibri" w:hAnsi="Calibri"/>
-        </w:rPr>
-        <w:t>Standard (if no category if provided I will name it default as Standard)</w:t>
+        <w:t xml:space="preserve">     </w:t>
+      </w:r>
+      <w:r>
+        <w:rPr>
+          <w:rFonts w:eastAsia="Calibri" w:cs="Calibri" w:ascii="Calibri" w:hAnsi="Calibri"/>
+        </w:rPr>
+        <w:t>Standard (if no category i</w:t>
+      </w:r>
+      <w:r>
+        <w:rPr>
+          <w:rFonts w:eastAsia="Calibri" w:cs="Calibri" w:ascii="Calibri" w:hAnsi="Calibri"/>
+          <w:color w:val="auto"/>
+          <w:kern w:val="0"/>
+          <w:sz w:val="24"/>
+          <w:szCs w:val="24"/>
+          <w:lang w:val="en-US" w:eastAsia="en-US" w:bidi="ar-SA"/>
+        </w:rPr>
+        <w:t>s</w:t>
+      </w:r>
+      <w:r>
+        <w:rPr>
+          <w:rFonts w:eastAsia="Calibri" w:cs="Calibri" w:ascii="Calibri" w:hAnsi="Calibri"/>
+        </w:rPr>
+        <w:t xml:space="preserve"> provided I will name it default as Standard)</w:t>
       </w:r>
     </w:p>
     <w:p>
@@ -456,6 +470,7 @@
         <w:rFonts w:ascii="Symbol" w:hAnsi="Symbol" w:cs="Symbol" w:hint="default"/>
         <w:b w:val="false"/>
         <w:bCs w:val="false"/>
+        <w:rFonts w:cs="Symbol"/>
       </w:rPr>
     </w:lvl>
     <w:lvl w:ilvl="1">
@@ -471,6 +486,7 @@
       </w:pPr>
       <w:rPr>
         <w:rFonts w:ascii="Courier New" w:hAnsi="Courier New" w:cs="Courier New" w:hint="default"/>
+        <w:rFonts w:cs="Courier New"/>
       </w:rPr>
     </w:lvl>
     <w:lvl w:ilvl="2">
@@ -486,6 +502,7 @@
       </w:pPr>
       <w:rPr>
         <w:rFonts w:ascii="Wingdings" w:hAnsi="Wingdings" w:cs="Wingdings" w:hint="default"/>
+        <w:rFonts w:cs="Wingdings"/>
       </w:rPr>
     </w:lvl>
     <w:lvl w:ilvl="3">
@@ -501,6 +518,7 @@
       </w:pPr>
       <w:rPr>
         <w:rFonts w:ascii="Symbol" w:hAnsi="Symbol" w:cs="Symbol" w:hint="default"/>
+        <w:rFonts w:cs="Symbol"/>
       </w:rPr>
     </w:lvl>
     <w:lvl w:ilvl="4">
@@ -516,6 +534,7 @@
       </w:pPr>
       <w:rPr>
         <w:rFonts w:ascii="Courier New" w:hAnsi="Courier New" w:cs="Courier New" w:hint="default"/>
+        <w:rFonts w:cs="Courier New"/>
       </w:rPr>
     </w:lvl>
     <w:lvl w:ilvl="5">
@@ -531,6 +550,7 @@
       </w:pPr>
       <w:rPr>
         <w:rFonts w:ascii="Wingdings" w:hAnsi="Wingdings" w:cs="Wingdings" w:hint="default"/>
+        <w:rFonts w:cs="Wingdings"/>
       </w:rPr>
     </w:lvl>
     <w:lvl w:ilvl="6">
@@ -546,6 +566,7 @@
       </w:pPr>
       <w:rPr>
         <w:rFonts w:ascii="Symbol" w:hAnsi="Symbol" w:cs="Symbol" w:hint="default"/>
+        <w:rFonts w:cs="Symbol"/>
       </w:rPr>
     </w:lvl>
     <w:lvl w:ilvl="7">
@@ -561,6 +582,7 @@
       </w:pPr>
       <w:rPr>
         <w:rFonts w:ascii="Courier New" w:hAnsi="Courier New" w:cs="Courier New" w:hint="default"/>
+        <w:rFonts w:cs="Courier New"/>
       </w:rPr>
     </w:lvl>
     <w:lvl w:ilvl="8">
@@ -576,6 +598,7 @@
       </w:pPr>
       <w:rPr>
         <w:rFonts w:ascii="Wingdings" w:hAnsi="Wingdings" w:cs="Wingdings" w:hint="default"/>
+        <w:rFonts w:cs="Wingdings"/>
       </w:rPr>
     </w:lvl>
   </w:abstractNum>
